--- a/lab3/ITCE340 lab 3 Ali Redha Ali 20195330.docx
+++ b/lab3/ITCE340 lab 3 Ali Redha Ali 20195330.docx
@@ -1034,7 +1034,52 @@
           <w:sz w:val="23"/>
           <w:szCs w:val="23"/>
         </w:rPr>
-        <w:t>2. Introducing the linear convolution</w:t>
+        <w:t>2</w:t>
+      </w:r>
+      <w:r>
+        <w:rPr>
+          <w:rFonts w:ascii="Times New Roman" w:hAnsi="Times New Roman" w:cs="Times New Roman"/>
+          <w:color w:val="4F2CD0" w:themeColor="accent5" w:themeShade="BF"/>
+          <w:sz w:val="23"/>
+          <w:szCs w:val="23"/>
+        </w:rPr>
+        <w:t>.</w:t>
+      </w:r>
+      <w:r>
+        <w:rPr>
+          <w:rFonts w:ascii="Times New Roman" w:hAnsi="Times New Roman" w:cs="Times New Roman"/>
+          <w:color w:val="4F2CD0" w:themeColor="accent5" w:themeShade="BF"/>
+          <w:sz w:val="23"/>
+          <w:szCs w:val="23"/>
+        </w:rPr>
+        <w:t xml:space="preserve">Introduction to DFT and </w:t>
+      </w:r>
+      <w:r>
+        <w:rPr>
+          <w:rFonts w:ascii="Times New Roman" w:hAnsi="Times New Roman" w:cs="Times New Roman"/>
+          <w:color w:val="4F2CD0" w:themeColor="accent5" w:themeShade="BF"/>
+          <w:sz w:val="23"/>
+          <w:szCs w:val="23"/>
+        </w:rPr>
+        <w:t>FFT</w:t>
+      </w:r>
+      <w:r>
+        <w:rPr>
+          <w:rFonts w:ascii="Times New Roman" w:hAnsi="Times New Roman" w:cs="Times New Roman"/>
+          <w:color w:val="4F2CD0" w:themeColor="accent5" w:themeShade="BF"/>
+          <w:sz w:val="23"/>
+          <w:szCs w:val="23"/>
+        </w:rPr>
+        <w:t xml:space="preserve"> </w:t>
+      </w:r>
+      <w:r>
+        <w:rPr>
+          <w:rFonts w:ascii="Times New Roman" w:hAnsi="Times New Roman" w:cs="Times New Roman"/>
+          <w:color w:val="4F2CD0" w:themeColor="accent5" w:themeShade="BF"/>
+          <w:sz w:val="23"/>
+          <w:szCs w:val="23"/>
+        </w:rPr>
+        <w:t xml:space="preserve"> </w:t>
       </w:r>
     </w:p>
     <w:p>
@@ -1478,7 +1523,6 @@
           <w:color w:val="000000"/>
           <w:sz w:val="24"/>
           <w:szCs w:val="24"/>
-          <w:rtl/>
           <w:lang w:bidi="ar-BH"/>
         </w:rPr>
       </w:pPr>
@@ -1493,140 +1537,3878 @@
         <w:t xml:space="preserve"> </w:t>
       </w:r>
     </w:p>
-    <w:p/>
-    <w:p/>
-    <w:p/>
-    <w:p/>
-    <w:p/>
-    <w:p/>
-    <w:p/>
-    <w:p/>
-    <w:p/>
-    <w:p/>
-    <w:p/>
-    <w:p/>
-    <w:p/>
-    <w:p/>
-    <w:p/>
-    <w:p/>
-    <w:p/>
-    <w:p/>
-    <w:p/>
-    <w:p/>
-    <w:p/>
-    <w:p/>
-    <w:p/>
-    <w:p/>
-    <w:p/>
-    <w:p/>
-    <w:p/>
-    <w:p/>
-    <w:p/>
-    <w:p/>
-    <w:p/>
-    <w:p/>
-    <w:p/>
-    <w:p/>
-    <w:p/>
-    <w:p/>
-    <w:p/>
-    <w:p/>
-    <w:p/>
-    <w:p/>
-    <w:p/>
-    <w:p/>
-    <w:p/>
-    <w:p/>
-    <w:p/>
-    <w:p/>
-    <w:p/>
-    <w:p/>
-    <w:p/>
-    <w:p/>
-    <w:p/>
-    <w:p/>
-    <w:p/>
-    <w:p/>
-    <w:p/>
-    <w:p/>
-    <w:p/>
-    <w:p/>
-    <w:p/>
-    <w:p/>
-    <w:p/>
-    <w:p/>
-    <w:p/>
-    <w:p/>
-    <w:p/>
-    <w:p/>
-    <w:p/>
-    <w:p/>
-    <w:p/>
-    <w:p/>
-    <w:p/>
-    <w:p/>
-    <w:p/>
-    <w:p/>
-    <w:p/>
-    <w:p/>
-    <w:p/>
-    <w:p/>
-    <w:p/>
-    <w:p/>
-    <w:p/>
-    <w:p/>
-    <w:p/>
-    <w:p/>
-    <w:p/>
-    <w:p/>
-    <w:p/>
-    <w:p/>
-    <w:p/>
-    <w:p/>
-    <w:p/>
-    <w:p/>
-    <w:p/>
-    <w:p/>
-    <w:p/>
-    <w:p/>
-    <w:p/>
-    <w:p/>
-    <w:p/>
-    <w:p/>
-    <w:p/>
-    <w:p/>
-    <w:p/>
-    <w:p/>
-    <w:p/>
-    <w:p/>
-    <w:p/>
-    <w:p/>
-    <w:p/>
-    <w:p/>
-    <w:p/>
-    <w:p/>
-    <w:p/>
-    <w:p/>
-    <w:p/>
-    <w:p/>
-    <w:p>
+    <w:p>
+      <w:pPr>
+        <w:spacing w:line="240" w:lineRule="auto"/>
+        <w:outlineLvl w:val="0"/>
+        <w:rPr>
+          <w:rFonts w:ascii="Times New Roman" w:hAnsi="Times New Roman" w:cs="Times New Roman"/>
+          <w:color w:val="4F2CD0" w:themeColor="accent5" w:themeShade="BF"/>
+          <w:sz w:val="24"/>
+          <w:szCs w:val="24"/>
+        </w:rPr>
+      </w:pPr>
+      <w:r>
+        <w:rPr>
+          <w:rFonts w:ascii="Times New Roman" w:hAnsi="Times New Roman" w:cs="Times New Roman"/>
+          <w:color w:val="4F2CD0" w:themeColor="accent5" w:themeShade="BF"/>
+          <w:sz w:val="24"/>
+          <w:szCs w:val="24"/>
+        </w:rPr>
+        <w:t xml:space="preserve"> Part One: Fourier series </w:t>
+      </w:r>
+    </w:p>
+    <w:p>
+      <w:pPr>
+        <w:rPr>
+          <w:color w:val="341D8B" w:themeColor="accent5" w:themeShade="80"/>
+        </w:rPr>
+      </w:pPr>
+      <w:r>
+        <w:rPr>
+          <w:color w:val="341D8B" w:themeColor="accent5" w:themeShade="80"/>
+        </w:rPr>
+        <w:t xml:space="preserve">The Fourier series of the Square Wave </w:t>
+      </w:r>
+    </w:p>
+    <w:p>
+      <w:pPr>
+        <w:rPr>
+          <w:color w:val="341D8B" w:themeColor="accent5" w:themeShade="80"/>
+        </w:rPr>
+      </w:pPr>
       <w:r>
         <w:rPr>
           <w:noProof/>
         </w:rPr>
         <w:drawing>
-          <wp:anchor distT="0" distB="0" distL="114300" distR="114300" simplePos="0" relativeHeight="251661312" behindDoc="1" locked="0" layoutInCell="1" allowOverlap="1" wp14:anchorId="477C5ADA" wp14:editId="326C7904">
+          <wp:anchor distT="0" distB="0" distL="114300" distR="114300" simplePos="0" relativeHeight="251663360" behindDoc="1" locked="0" layoutInCell="1" allowOverlap="1" wp14:anchorId="46D17716" wp14:editId="70A4E5E0">
+            <wp:simplePos x="0" y="0"/>
+            <wp:positionH relativeFrom="margin">
+              <wp:align>left</wp:align>
+            </wp:positionH>
+            <wp:positionV relativeFrom="paragraph">
+              <wp:posOffset>183515</wp:posOffset>
+            </wp:positionV>
+            <wp:extent cx="3676650" cy="857250"/>
+            <wp:effectExtent l="0" t="0" r="0" b="0"/>
+            <wp:wrapNone/>
+            <wp:docPr id="13" name="Picture 13" descr="A close-up of a calculator&#10;&#10;Description automatically generated with low confidence"/>
+            <wp:cNvGraphicFramePr>
+              <a:graphicFrameLocks xmlns:a="http://schemas.openxmlformats.org/drawingml/2006/main" noChangeAspect="1"/>
+            </wp:cNvGraphicFramePr>
+            <a:graphic xmlns:a="http://schemas.openxmlformats.org/drawingml/2006/main">
+              <a:graphicData uri="http://schemas.openxmlformats.org/drawingml/2006/picture">
+                <pic:pic xmlns:pic="http://schemas.openxmlformats.org/drawingml/2006/picture">
+                  <pic:nvPicPr>
+                    <pic:cNvPr id="13" name="Picture 13" descr="A close-up of a calculator&#10;&#10;Description automatically generated with low confidence"/>
+                    <pic:cNvPicPr/>
+                  </pic:nvPicPr>
+                  <pic:blipFill>
+                    <a:blip r:embed="rId12"/>
+                    <a:stretch>
+                      <a:fillRect/>
+                    </a:stretch>
+                  </pic:blipFill>
+                  <pic:spPr>
+                    <a:xfrm>
+                      <a:off x="0" y="0"/>
+                      <a:ext cx="3676650" cy="857250"/>
+                    </a:xfrm>
+                    <a:prstGeom prst="rect">
+                      <a:avLst/>
+                    </a:prstGeom>
+                  </pic:spPr>
+                </pic:pic>
+              </a:graphicData>
+            </a:graphic>
+          </wp:anchor>
+        </w:drawing>
+      </w:r>
+      <w:r>
+        <w:rPr>
+          <w:color w:val="341D8B" w:themeColor="accent5" w:themeShade="80"/>
+        </w:rPr>
+        <w:t>Let the function sq(t) be denoted by</w:t>
+      </w:r>
+    </w:p>
+    <w:p>
+      <w:pPr>
+        <w:pStyle w:val="BodyText"/>
+        <w:kinsoku w:val="0"/>
+        <w:overflowPunct w:val="0"/>
+        <w:spacing w:before="9"/>
+        <w:rPr>
+          <w:sz w:val="3"/>
+          <w:szCs w:val="3"/>
+        </w:rPr>
+      </w:pPr>
+    </w:p>
+    <w:p>
+      <w:pPr>
+        <w:pStyle w:val="BodyText"/>
+        <w:kinsoku w:val="0"/>
+        <w:overflowPunct w:val="0"/>
+        <w:ind w:left="299"/>
+        <w:rPr>
+          <w:sz w:val="20"/>
+          <w:szCs w:val="20"/>
+        </w:rPr>
+      </w:pPr>
+    </w:p>
+    <w:p>
+      <w:pPr>
+        <w:pStyle w:val="BodyText"/>
+        <w:kinsoku w:val="0"/>
+        <w:overflowPunct w:val="0"/>
+        <w:rPr>
+          <w:sz w:val="20"/>
+          <w:szCs w:val="20"/>
+        </w:rPr>
+      </w:pPr>
+    </w:p>
+    <w:p>
+      <w:pPr>
+        <w:pStyle w:val="BodyText"/>
+        <w:kinsoku w:val="0"/>
+        <w:overflowPunct w:val="0"/>
+        <w:spacing w:before="202"/>
+        <w:ind w:left="120"/>
+      </w:pPr>
+    </w:p>
+    <w:p>
+      <w:pPr>
+        <w:pStyle w:val="BodyText"/>
+        <w:kinsoku w:val="0"/>
+        <w:overflowPunct w:val="0"/>
+        <w:spacing w:before="202"/>
+        <w:ind w:left="120"/>
+        <w:rPr>
+          <w:color w:val="952498" w:themeColor="accent2" w:themeShade="BF"/>
+        </w:rPr>
+      </w:pPr>
+      <w:r>
+        <w:rPr>
+          <w:color w:val="952498" w:themeColor="accent2" w:themeShade="BF"/>
+        </w:rPr>
+        <w:t>The Fourier series associated with this function is</w:t>
+      </w:r>
+    </w:p>
+    <w:p>
+      <w:pPr>
+        <w:pStyle w:val="BodyText"/>
+        <w:kinsoku w:val="0"/>
+        <w:overflowPunct w:val="0"/>
+        <w:spacing w:before="7"/>
+        <w:rPr>
+          <w:sz w:val="14"/>
+          <w:szCs w:val="14"/>
+        </w:rPr>
+      </w:pPr>
+    </w:p>
+    <w:p>
+      <w:pPr>
+        <w:pStyle w:val="BodyText"/>
+        <w:kinsoku w:val="0"/>
+        <w:overflowPunct w:val="0"/>
+        <w:ind w:left="194"/>
+        <w:rPr>
+          <w:sz w:val="20"/>
+          <w:szCs w:val="20"/>
+        </w:rPr>
+      </w:pPr>
+      <w:r>
+        <w:rPr>
+          <w:noProof/>
+          <w:sz w:val="20"/>
+          <w:szCs w:val="20"/>
+        </w:rPr>
+        <w:drawing>
+          <wp:inline distT="0" distB="0" distL="0" distR="0" wp14:anchorId="4CC520C7" wp14:editId="11D3062F">
+            <wp:extent cx="4600575" cy="542925"/>
+            <wp:effectExtent l="0" t="0" r="9525" b="9525"/>
+            <wp:docPr id="11" name="Picture 11" descr="Company name&#10;&#10;Description automatically generated with medium confidence"/>
+            <wp:cNvGraphicFramePr>
+              <a:graphicFrameLocks xmlns:a="http://schemas.openxmlformats.org/drawingml/2006/main" noChangeAspect="1"/>
+            </wp:cNvGraphicFramePr>
+            <a:graphic xmlns:a="http://schemas.openxmlformats.org/drawingml/2006/main">
+              <a:graphicData uri="http://schemas.openxmlformats.org/drawingml/2006/picture">
+                <pic:pic xmlns:pic="http://schemas.openxmlformats.org/drawingml/2006/picture">
+                  <pic:nvPicPr>
+                    <pic:cNvPr id="11" name="Picture 11" descr="Company name&#10;&#10;Description automatically generated with medium confidence"/>
+                    <pic:cNvPicPr>
+                      <a:picLocks noChangeAspect="1" noChangeArrowheads="1"/>
+                    </pic:cNvPicPr>
+                  </pic:nvPicPr>
+                  <pic:blipFill>
+                    <a:blip r:embed="rId13">
+                      <a:extLst>
+                        <a:ext uri="{28A0092B-C50C-407E-A947-70E740481C1C}">
+                          <a14:useLocalDpi xmlns:a14="http://schemas.microsoft.com/office/drawing/2010/main" val="0"/>
+                        </a:ext>
+                      </a:extLst>
+                    </a:blip>
+                    <a:srcRect/>
+                    <a:stretch>
+                      <a:fillRect/>
+                    </a:stretch>
+                  </pic:blipFill>
+                  <pic:spPr bwMode="auto">
+                    <a:xfrm>
+                      <a:off x="0" y="0"/>
+                      <a:ext cx="4600575" cy="542925"/>
+                    </a:xfrm>
+                    <a:prstGeom prst="rect">
+                      <a:avLst/>
+                    </a:prstGeom>
+                    <a:noFill/>
+                    <a:ln>
+                      <a:noFill/>
+                    </a:ln>
+                  </pic:spPr>
+                </pic:pic>
+              </a:graphicData>
+            </a:graphic>
+          </wp:inline>
+        </w:drawing>
+      </w:r>
+    </w:p>
+    <w:p>
+      <w:pPr>
+        <w:pStyle w:val="BodyText"/>
+        <w:kinsoku w:val="0"/>
+        <w:overflowPunct w:val="0"/>
+        <w:spacing w:before="9"/>
+        <w:rPr>
+          <w:color w:val="952498" w:themeColor="accent2" w:themeShade="BF"/>
+          <w:sz w:val="23"/>
+          <w:szCs w:val="23"/>
+        </w:rPr>
+      </w:pPr>
+    </w:p>
+    <w:p>
+      <w:pPr>
+        <w:pStyle w:val="BodyText"/>
+        <w:kinsoku w:val="0"/>
+        <w:overflowPunct w:val="0"/>
+        <w:spacing w:before="1"/>
+        <w:ind w:left="120"/>
+        <w:rPr>
+          <w:color w:val="952498" w:themeColor="accent2" w:themeShade="BF"/>
+        </w:rPr>
+      </w:pPr>
+      <w:r>
+        <w:rPr>
+          <w:color w:val="952498" w:themeColor="accent2" w:themeShade="BF"/>
+        </w:rPr>
+        <w:t>The Fourier coefficients of this 1-periodic function are given by</w:t>
+      </w:r>
+    </w:p>
+    <w:p>
+      <w:pPr>
+        <w:pStyle w:val="BodyText"/>
+        <w:kinsoku w:val="0"/>
+        <w:overflowPunct w:val="0"/>
+        <w:rPr>
+          <w:sz w:val="20"/>
+          <w:szCs w:val="20"/>
+        </w:rPr>
+      </w:pPr>
+    </w:p>
+    <w:p>
+      <w:pPr>
+        <w:pStyle w:val="BodyText"/>
+        <w:kinsoku w:val="0"/>
+        <w:overflowPunct w:val="0"/>
+        <w:spacing w:before="3"/>
+        <w:rPr>
+          <w:sz w:val="14"/>
+          <w:szCs w:val="14"/>
+        </w:rPr>
+      </w:pPr>
+    </w:p>
+    <w:p>
+      <w:pPr>
+        <w:pStyle w:val="BodyText"/>
+        <w:kinsoku w:val="0"/>
+        <w:overflowPunct w:val="0"/>
+        <w:ind w:left="434"/>
+        <w:rPr>
+          <w:sz w:val="20"/>
+          <w:szCs w:val="20"/>
+        </w:rPr>
+      </w:pPr>
+      <w:r>
+        <w:rPr>
+          <w:noProof/>
+          <w:sz w:val="20"/>
+          <w:szCs w:val="20"/>
+        </w:rPr>
+        <w:drawing>
+          <wp:inline distT="0" distB="0" distL="0" distR="0" wp14:anchorId="41875400" wp14:editId="4CED5B46">
+            <wp:extent cx="4248150" cy="1743075"/>
+            <wp:effectExtent l="0" t="0" r="0" b="9525"/>
+            <wp:docPr id="10" name="Picture 10" descr="Text, letter&#10;&#10;Description automatically generated"/>
+            <wp:cNvGraphicFramePr>
+              <a:graphicFrameLocks xmlns:a="http://schemas.openxmlformats.org/drawingml/2006/main" noChangeAspect="1"/>
+            </wp:cNvGraphicFramePr>
+            <a:graphic xmlns:a="http://schemas.openxmlformats.org/drawingml/2006/main">
+              <a:graphicData uri="http://schemas.openxmlformats.org/drawingml/2006/picture">
+                <pic:pic xmlns:pic="http://schemas.openxmlformats.org/drawingml/2006/picture">
+                  <pic:nvPicPr>
+                    <pic:cNvPr id="10" name="Picture 10" descr="Text, letter&#10;&#10;Description automatically generated"/>
+                    <pic:cNvPicPr>
+                      <a:picLocks noChangeAspect="1" noChangeArrowheads="1"/>
+                    </pic:cNvPicPr>
+                  </pic:nvPicPr>
+                  <pic:blipFill>
+                    <a:blip r:embed="rId14">
+                      <a:extLst>
+                        <a:ext uri="{28A0092B-C50C-407E-A947-70E740481C1C}">
+                          <a14:useLocalDpi xmlns:a14="http://schemas.microsoft.com/office/drawing/2010/main" val="0"/>
+                        </a:ext>
+                      </a:extLst>
+                    </a:blip>
+                    <a:srcRect/>
+                    <a:stretch>
+                      <a:fillRect/>
+                    </a:stretch>
+                  </pic:blipFill>
+                  <pic:spPr bwMode="auto">
+                    <a:xfrm>
+                      <a:off x="0" y="0"/>
+                      <a:ext cx="4248150" cy="1743075"/>
+                    </a:xfrm>
+                    <a:prstGeom prst="rect">
+                      <a:avLst/>
+                    </a:prstGeom>
+                    <a:noFill/>
+                    <a:ln>
+                      <a:noFill/>
+                    </a:ln>
+                  </pic:spPr>
+                </pic:pic>
+              </a:graphicData>
+            </a:graphic>
+          </wp:inline>
+        </w:drawing>
+      </w:r>
+    </w:p>
+    <w:p>
+      <w:pPr>
+        <w:pStyle w:val="BodyText"/>
+        <w:kinsoku w:val="0"/>
+        <w:overflowPunct w:val="0"/>
+        <w:spacing w:before="9"/>
+      </w:pPr>
+    </w:p>
+    <w:p>
+      <w:pPr>
+        <w:pStyle w:val="BodyText"/>
+        <w:kinsoku w:val="0"/>
+        <w:overflowPunct w:val="0"/>
+        <w:spacing w:after="64"/>
+        <w:ind w:left="120" w:right="546"/>
+        <w:rPr>
+          <w:color w:val="952498" w:themeColor="accent2" w:themeShade="BF"/>
+        </w:rPr>
+      </w:pPr>
+      <w:r>
+        <w:rPr>
+          <w:color w:val="952498" w:themeColor="accent2" w:themeShade="BF"/>
+        </w:rPr>
+        <w:t xml:space="preserve">Because sq(t) is odd, </w:t>
+      </w:r>
+      <w:proofErr w:type="gramStart"/>
+      <w:r>
+        <w:rPr>
+          <w:color w:val="952498" w:themeColor="accent2" w:themeShade="BF"/>
+        </w:rPr>
+        <w:t>it is clear that b</w:t>
+      </w:r>
+      <w:r>
+        <w:rPr>
+          <w:color w:val="952498" w:themeColor="accent2" w:themeShade="BF"/>
+          <w:sz w:val="18"/>
+          <w:szCs w:val="18"/>
+        </w:rPr>
+        <w:t>k</w:t>
+      </w:r>
+      <w:proofErr w:type="gramEnd"/>
+      <w:r>
+        <w:rPr>
+          <w:color w:val="952498" w:themeColor="accent2" w:themeShade="BF"/>
+          <w:sz w:val="18"/>
+          <w:szCs w:val="18"/>
+        </w:rPr>
+        <w:t xml:space="preserve"> </w:t>
+      </w:r>
+      <w:r>
+        <w:rPr>
+          <w:color w:val="952498" w:themeColor="accent2" w:themeShade="BF"/>
+        </w:rPr>
+        <w:t xml:space="preserve">= 0 for all k </w:t>
+      </w:r>
+      <w:r>
+        <w:rPr>
+          <w:color w:val="952498" w:themeColor="accent2" w:themeShade="BF"/>
+          <w:sz w:val="28"/>
+          <w:szCs w:val="28"/>
+        </w:rPr>
+        <w:t xml:space="preserve">≥ </w:t>
+      </w:r>
+      <w:r>
+        <w:rPr>
+          <w:color w:val="952498" w:themeColor="accent2" w:themeShade="BF"/>
+        </w:rPr>
+        <w:t>0. From symmetry it is clear that:</w:t>
+      </w:r>
+    </w:p>
+    <w:p>
+      <w:pPr>
+        <w:pStyle w:val="BodyText"/>
+        <w:kinsoku w:val="0"/>
+        <w:overflowPunct w:val="0"/>
+        <w:ind w:left="282"/>
+        <w:rPr>
+          <w:sz w:val="20"/>
+          <w:szCs w:val="20"/>
+        </w:rPr>
+      </w:pPr>
+      <w:r>
+        <w:rPr>
+          <w:noProof/>
+          <w:sz w:val="20"/>
+          <w:szCs w:val="20"/>
+        </w:rPr>
+        <w:drawing>
+          <wp:inline distT="0" distB="0" distL="0" distR="0" wp14:anchorId="7FAE5871" wp14:editId="447C6D6B">
+            <wp:extent cx="5143500" cy="514350"/>
+            <wp:effectExtent l="0" t="0" r="0" b="0"/>
+            <wp:docPr id="9" name="Picture 9"/>
+            <wp:cNvGraphicFramePr>
+              <a:graphicFrameLocks xmlns:a="http://schemas.openxmlformats.org/drawingml/2006/main" noChangeAspect="1"/>
+            </wp:cNvGraphicFramePr>
+            <a:graphic xmlns:a="http://schemas.openxmlformats.org/drawingml/2006/main">
+              <a:graphicData uri="http://schemas.openxmlformats.org/drawingml/2006/picture">
+                <pic:pic xmlns:pic="http://schemas.openxmlformats.org/drawingml/2006/picture">
+                  <pic:nvPicPr>
+                    <pic:cNvPr id="0" name="Picture 4"/>
+                    <pic:cNvPicPr>
+                      <a:picLocks noChangeAspect="1" noChangeArrowheads="1"/>
+                    </pic:cNvPicPr>
+                  </pic:nvPicPr>
+                  <pic:blipFill>
+                    <a:blip r:embed="rId15">
+                      <a:extLst>
+                        <a:ext uri="{28A0092B-C50C-407E-A947-70E740481C1C}">
+                          <a14:useLocalDpi xmlns:a14="http://schemas.microsoft.com/office/drawing/2010/main" val="0"/>
+                        </a:ext>
+                      </a:extLst>
+                    </a:blip>
+                    <a:srcRect/>
+                    <a:stretch>
+                      <a:fillRect/>
+                    </a:stretch>
+                  </pic:blipFill>
+                  <pic:spPr bwMode="auto">
+                    <a:xfrm>
+                      <a:off x="0" y="0"/>
+                      <a:ext cx="5143500" cy="514350"/>
+                    </a:xfrm>
+                    <a:prstGeom prst="rect">
+                      <a:avLst/>
+                    </a:prstGeom>
+                    <a:noFill/>
+                    <a:ln>
+                      <a:noFill/>
+                    </a:ln>
+                  </pic:spPr>
+                </pic:pic>
+              </a:graphicData>
+            </a:graphic>
+          </wp:inline>
+        </w:drawing>
+      </w:r>
+    </w:p>
+    <w:p>
+      <w:pPr>
+        <w:pStyle w:val="BodyText"/>
+        <w:kinsoku w:val="0"/>
+        <w:overflowPunct w:val="0"/>
+        <w:rPr>
+          <w:sz w:val="28"/>
+          <w:szCs w:val="28"/>
+        </w:rPr>
+      </w:pPr>
+    </w:p>
+    <w:p>
+      <w:pPr>
+        <w:pStyle w:val="BodyText"/>
+        <w:kinsoku w:val="0"/>
+        <w:overflowPunct w:val="0"/>
+        <w:spacing w:before="245"/>
+        <w:ind w:left="120"/>
+      </w:pPr>
+      <w:r>
+        <w:rPr>
+          <w:color w:val="952498" w:themeColor="accent2" w:themeShade="BF"/>
+        </w:rPr>
+        <w:t>Thus, we find that the Fourier series associated with sq(t) is</w:t>
+      </w:r>
+    </w:p>
+    <w:p>
+      <w:pPr>
+        <w:pStyle w:val="BodyText"/>
+        <w:kinsoku w:val="0"/>
+        <w:overflowPunct w:val="0"/>
+        <w:rPr>
+          <w:sz w:val="20"/>
+          <w:szCs w:val="20"/>
+        </w:rPr>
+      </w:pPr>
+    </w:p>
+    <w:p>
+      <w:pPr>
+        <w:pStyle w:val="BodyText"/>
+        <w:kinsoku w:val="0"/>
+        <w:overflowPunct w:val="0"/>
+        <w:ind w:left="299"/>
+        <w:rPr>
+          <w:sz w:val="20"/>
+          <w:szCs w:val="20"/>
+        </w:rPr>
+      </w:pPr>
+      <w:r>
+        <w:rPr>
+          <w:noProof/>
+          <w:sz w:val="20"/>
+          <w:szCs w:val="20"/>
+        </w:rPr>
+        <w:drawing>
+          <wp:inline distT="0" distB="0" distL="0" distR="0" wp14:anchorId="5E83DC16" wp14:editId="6B65E22E">
+            <wp:extent cx="2181225" cy="571500"/>
+            <wp:effectExtent l="0" t="0" r="9525" b="0"/>
+            <wp:docPr id="6" name="Picture 6" descr="A picture containing text&#10;&#10;Description automatically generated"/>
+            <wp:cNvGraphicFramePr>
+              <a:graphicFrameLocks xmlns:a="http://schemas.openxmlformats.org/drawingml/2006/main" noChangeAspect="1"/>
+            </wp:cNvGraphicFramePr>
+            <a:graphic xmlns:a="http://schemas.openxmlformats.org/drawingml/2006/main">
+              <a:graphicData uri="http://schemas.openxmlformats.org/drawingml/2006/picture">
+                <pic:pic xmlns:pic="http://schemas.openxmlformats.org/drawingml/2006/picture">
+                  <pic:nvPicPr>
+                    <pic:cNvPr id="6" name="Picture 6" descr="A picture containing text&#10;&#10;Description automatically generated"/>
+                    <pic:cNvPicPr>
+                      <a:picLocks noChangeAspect="1" noChangeArrowheads="1"/>
+                    </pic:cNvPicPr>
+                  </pic:nvPicPr>
+                  <pic:blipFill>
+                    <a:blip r:embed="rId16">
+                      <a:extLst>
+                        <a:ext uri="{28A0092B-C50C-407E-A947-70E740481C1C}">
+                          <a14:useLocalDpi xmlns:a14="http://schemas.microsoft.com/office/drawing/2010/main" val="0"/>
+                        </a:ext>
+                      </a:extLst>
+                    </a:blip>
+                    <a:srcRect/>
+                    <a:stretch>
+                      <a:fillRect/>
+                    </a:stretch>
+                  </pic:blipFill>
+                  <pic:spPr bwMode="auto">
+                    <a:xfrm>
+                      <a:off x="0" y="0"/>
+                      <a:ext cx="2181225" cy="571500"/>
+                    </a:xfrm>
+                    <a:prstGeom prst="rect">
+                      <a:avLst/>
+                    </a:prstGeom>
+                    <a:noFill/>
+                    <a:ln>
+                      <a:noFill/>
+                    </a:ln>
+                  </pic:spPr>
+                </pic:pic>
+              </a:graphicData>
+            </a:graphic>
+          </wp:inline>
+        </w:drawing>
+      </w:r>
+    </w:p>
+    <w:p/>
+    <w:p/>
+    <w:p/>
+    <w:p>
+      <w:pPr>
+        <w:pStyle w:val="BodyText"/>
+        <w:kinsoku w:val="0"/>
+        <w:overflowPunct w:val="0"/>
+        <w:spacing w:line="399" w:lineRule="exact"/>
+        <w:rPr>
+          <w:color w:val="4F2CD0" w:themeColor="accent5" w:themeShade="BF"/>
+          <w:sz w:val="36"/>
+          <w:szCs w:val="36"/>
+        </w:rPr>
+      </w:pPr>
+      <w:r>
+        <w:rPr>
+          <w:color w:val="4F2CD0" w:themeColor="accent5" w:themeShade="BF"/>
+          <w:sz w:val="36"/>
+          <w:szCs w:val="36"/>
+        </w:rPr>
+        <w:lastRenderedPageBreak/>
+        <w:t>A Quick Check</w:t>
+      </w:r>
+    </w:p>
+    <w:p>
+      <w:pPr>
+        <w:pStyle w:val="BodyText"/>
+        <w:kinsoku w:val="0"/>
+        <w:overflowPunct w:val="0"/>
+        <w:spacing w:before="301"/>
+        <w:ind w:right="165"/>
+        <w:rPr>
+          <w:color w:val="952498" w:themeColor="accent2" w:themeShade="BF"/>
+        </w:rPr>
+      </w:pPr>
+      <w:r>
+        <w:rPr>
+          <w:color w:val="952498" w:themeColor="accent2" w:themeShade="BF"/>
+        </w:rPr>
+        <w:t xml:space="preserve">Before proceeding to analyze the </w:t>
+      </w:r>
+      <w:proofErr w:type="gramStart"/>
+      <w:r>
+        <w:rPr>
+          <w:color w:val="952498" w:themeColor="accent2" w:themeShade="BF"/>
+        </w:rPr>
+        <w:t>series</w:t>
+      </w:r>
+      <w:proofErr w:type="gramEnd"/>
+      <w:r>
+        <w:rPr>
+          <w:color w:val="952498" w:themeColor="accent2" w:themeShade="BF"/>
+        </w:rPr>
+        <w:t xml:space="preserve"> we have found, it behooves us to check that the calculations were performed correctly. For a 1-periodic function like sq(t), Parseval's equation states that</w:t>
+      </w:r>
+    </w:p>
+    <w:p>
+      <w:pPr>
+        <w:pStyle w:val="BodyText"/>
+        <w:kinsoku w:val="0"/>
+        <w:overflowPunct w:val="0"/>
+        <w:rPr>
+          <w:color w:val="952498" w:themeColor="accent2" w:themeShade="BF"/>
+          <w:sz w:val="28"/>
+          <w:szCs w:val="28"/>
+        </w:rPr>
+      </w:pPr>
+    </w:p>
+    <w:p>
+      <w:pPr>
+        <w:pStyle w:val="BodyText"/>
+        <w:kinsoku w:val="0"/>
+        <w:overflowPunct w:val="0"/>
+        <w:rPr>
+          <w:color w:val="952498" w:themeColor="accent2" w:themeShade="BF"/>
+        </w:rPr>
+      </w:pPr>
+      <w:r>
+        <w:rPr>
+          <w:color w:val="952498" w:themeColor="accent2" w:themeShade="BF"/>
+        </w:rPr>
+        <w:t>In our case this means that</w:t>
+      </w:r>
+    </w:p>
+    <w:p>
+      <w:pPr>
+        <w:pStyle w:val="BodyText"/>
+        <w:kinsoku w:val="0"/>
+        <w:overflowPunct w:val="0"/>
+        <w:rPr>
+          <w:sz w:val="20"/>
+          <w:szCs w:val="20"/>
+        </w:rPr>
+      </w:pPr>
+    </w:p>
+    <w:p>
+      <w:pPr>
+        <w:pStyle w:val="BodyText"/>
+        <w:kinsoku w:val="0"/>
+        <w:overflowPunct w:val="0"/>
+        <w:spacing w:before="1"/>
+        <w:rPr>
+          <w:sz w:val="14"/>
+          <w:szCs w:val="14"/>
+        </w:rPr>
+      </w:pPr>
+    </w:p>
+    <w:p>
+      <w:pPr>
+        <w:pStyle w:val="BodyText"/>
+        <w:kinsoku w:val="0"/>
+        <w:overflowPunct w:val="0"/>
+        <w:ind w:left="374"/>
+        <w:rPr>
+          <w:sz w:val="20"/>
+          <w:szCs w:val="20"/>
+        </w:rPr>
+      </w:pPr>
+      <w:r>
+        <w:rPr>
+          <w:noProof/>
+          <w:sz w:val="20"/>
+          <w:szCs w:val="20"/>
+        </w:rPr>
+        <w:drawing>
+          <wp:inline distT="0" distB="0" distL="0" distR="0" wp14:anchorId="60E530A4" wp14:editId="4997287F">
+            <wp:extent cx="4295775" cy="619125"/>
+            <wp:effectExtent l="0" t="0" r="9525" b="9525"/>
+            <wp:docPr id="28" name="Picture 28" descr="A close-up of a calculator&#10;&#10;Description automatically generated with low confidence"/>
+            <wp:cNvGraphicFramePr>
+              <a:graphicFrameLocks xmlns:a="http://schemas.openxmlformats.org/drawingml/2006/main" noChangeAspect="1"/>
+            </wp:cNvGraphicFramePr>
+            <a:graphic xmlns:a="http://schemas.openxmlformats.org/drawingml/2006/main">
+              <a:graphicData uri="http://schemas.openxmlformats.org/drawingml/2006/picture">
+                <pic:pic xmlns:pic="http://schemas.openxmlformats.org/drawingml/2006/picture">
+                  <pic:nvPicPr>
+                    <pic:cNvPr id="28" name="Picture 28" descr="A close-up of a calculator&#10;&#10;Description automatically generated with low confidence"/>
+                    <pic:cNvPicPr>
+                      <a:picLocks noChangeAspect="1" noChangeArrowheads="1"/>
+                    </pic:cNvPicPr>
+                  </pic:nvPicPr>
+                  <pic:blipFill>
+                    <a:blip r:embed="rId17">
+                      <a:extLst>
+                        <a:ext uri="{28A0092B-C50C-407E-A947-70E740481C1C}">
+                          <a14:useLocalDpi xmlns:a14="http://schemas.microsoft.com/office/drawing/2010/main" val="0"/>
+                        </a:ext>
+                      </a:extLst>
+                    </a:blip>
+                    <a:srcRect/>
+                    <a:stretch>
+                      <a:fillRect/>
+                    </a:stretch>
+                  </pic:blipFill>
+                  <pic:spPr bwMode="auto">
+                    <a:xfrm>
+                      <a:off x="0" y="0"/>
+                      <a:ext cx="4295775" cy="619125"/>
+                    </a:xfrm>
+                    <a:prstGeom prst="rect">
+                      <a:avLst/>
+                    </a:prstGeom>
+                    <a:noFill/>
+                    <a:ln>
+                      <a:noFill/>
+                    </a:ln>
+                  </pic:spPr>
+                </pic:pic>
+              </a:graphicData>
+            </a:graphic>
+          </wp:inline>
+        </w:drawing>
+      </w:r>
+    </w:p>
+    <w:p>
+      <w:pPr>
+        <w:pStyle w:val="BodyText"/>
+        <w:kinsoku w:val="0"/>
+        <w:overflowPunct w:val="0"/>
+        <w:spacing w:before="9"/>
+        <w:rPr>
+          <w:sz w:val="31"/>
+          <w:szCs w:val="31"/>
+        </w:rPr>
+      </w:pPr>
+    </w:p>
+    <w:p>
+      <w:pPr>
+        <w:pStyle w:val="BodyText"/>
+        <w:kinsoku w:val="0"/>
+        <w:overflowPunct w:val="0"/>
+        <w:ind w:right="330"/>
+        <w:rPr>
+          <w:color w:val="4F2CD0" w:themeColor="accent5" w:themeShade="BF"/>
+        </w:rPr>
+      </w:pPr>
+      <w:r>
+        <w:rPr>
+          <w:color w:val="4F2CD0" w:themeColor="accent5" w:themeShade="BF"/>
+        </w:rPr>
+        <w:t>We can check that this sum is correct using MATLAB. One way to perform a quick check is to give MATLAB the commands</w:t>
+      </w:r>
+    </w:p>
+    <w:p>
+      <w:pPr>
+        <w:pStyle w:val="BodyText"/>
+        <w:kinsoku w:val="0"/>
+        <w:overflowPunct w:val="0"/>
+        <w:spacing w:before="10"/>
+        <w:rPr>
+          <w:color w:val="4F2CD0" w:themeColor="accent5" w:themeShade="BF"/>
+          <w:sz w:val="25"/>
+          <w:szCs w:val="25"/>
+        </w:rPr>
+      </w:pPr>
+    </w:p>
+    <w:p>
+      <w:pPr>
+        <w:pStyle w:val="BodyText"/>
+        <w:kinsoku w:val="0"/>
+        <w:overflowPunct w:val="0"/>
+        <w:rPr>
+          <w:color w:val="4F2CD0" w:themeColor="accent5" w:themeShade="BF"/>
+        </w:rPr>
+      </w:pPr>
+      <w:r>
+        <w:rPr>
+          <w:color w:val="4F2CD0" w:themeColor="accent5" w:themeShade="BF"/>
+        </w:rPr>
+        <w:t>L = [1:2:10001</w:t>
+      </w:r>
+      <w:proofErr w:type="gramStart"/>
+      <w:r>
+        <w:rPr>
+          <w:color w:val="4F2CD0" w:themeColor="accent5" w:themeShade="BF"/>
+        </w:rPr>
+        <w:t>];</w:t>
+      </w:r>
+      <w:proofErr w:type="gramEnd"/>
+    </w:p>
+    <w:p>
+      <w:pPr>
+        <w:pStyle w:val="BodyText"/>
+        <w:kinsoku w:val="0"/>
+        <w:overflowPunct w:val="0"/>
+        <w:spacing w:before="1"/>
+        <w:rPr>
+          <w:color w:val="4F2CD0" w:themeColor="accent5" w:themeShade="BF"/>
+        </w:rPr>
+      </w:pPr>
+      <w:r>
+        <w:rPr>
+          <w:color w:val="4F2CD0" w:themeColor="accent5" w:themeShade="BF"/>
+        </w:rPr>
+        <w:t>(8/pi^2) * sum(</w:t>
+      </w:r>
+      <w:proofErr w:type="gramStart"/>
+      <w:r>
+        <w:rPr>
+          <w:color w:val="4F2CD0" w:themeColor="accent5" w:themeShade="BF"/>
+        </w:rPr>
+        <w:t>1./</w:t>
+      </w:r>
+      <w:proofErr w:type="gramEnd"/>
+      <w:r>
+        <w:rPr>
+          <w:color w:val="4F2CD0" w:themeColor="accent5" w:themeShade="BF"/>
+        </w:rPr>
+        <w:t>L.^2)</w:t>
+      </w:r>
+    </w:p>
+    <w:p>
+      <w:pPr>
+        <w:pStyle w:val="BodyText"/>
+        <w:kinsoku w:val="0"/>
+        <w:overflowPunct w:val="0"/>
+        <w:rPr>
+          <w:color w:val="4F2CD0" w:themeColor="accent5" w:themeShade="BF"/>
+        </w:rPr>
+      </w:pPr>
+    </w:p>
+    <w:p>
+      <w:pPr>
+        <w:pStyle w:val="BodyText"/>
+        <w:kinsoku w:val="0"/>
+        <w:overflowPunct w:val="0"/>
+        <w:ind w:right="5795"/>
+        <w:rPr>
+          <w:color w:val="4F2CD0" w:themeColor="accent5" w:themeShade="BF"/>
+        </w:rPr>
+      </w:pPr>
+      <w:r>
+        <w:rPr>
+          <w:color w:val="4F2CD0" w:themeColor="accent5" w:themeShade="BF"/>
+        </w:rPr>
+        <w:t xml:space="preserve">MATLAB responds with </w:t>
+      </w:r>
+      <w:proofErr w:type="spellStart"/>
+      <w:r>
+        <w:rPr>
+          <w:color w:val="4F2CD0" w:themeColor="accent5" w:themeShade="BF"/>
+        </w:rPr>
+        <w:t>ans</w:t>
+      </w:r>
+      <w:proofErr w:type="spellEnd"/>
+      <w:r>
+        <w:rPr>
+          <w:color w:val="4F2CD0" w:themeColor="accent5" w:themeShade="BF"/>
+        </w:rPr>
+        <w:t xml:space="preserve"> =</w:t>
+      </w:r>
+    </w:p>
+    <w:p>
+      <w:pPr>
+        <w:pStyle w:val="BodyText"/>
+        <w:kinsoku w:val="0"/>
+        <w:overflowPunct w:val="0"/>
+        <w:spacing w:line="299" w:lineRule="exact"/>
+        <w:rPr>
+          <w:color w:val="4F2CD0" w:themeColor="accent5" w:themeShade="BF"/>
+        </w:rPr>
+      </w:pPr>
+      <w:r>
+        <w:rPr>
+          <w:color w:val="4F2CD0" w:themeColor="accent5" w:themeShade="BF"/>
+        </w:rPr>
+        <w:t>1.0000</w:t>
+      </w:r>
+    </w:p>
+    <w:p>
+      <w:pPr>
+        <w:pStyle w:val="BodyText"/>
+        <w:kinsoku w:val="0"/>
+        <w:overflowPunct w:val="0"/>
+        <w:rPr>
+          <w:color w:val="4F2CD0" w:themeColor="accent5" w:themeShade="BF"/>
+        </w:rPr>
+      </w:pPr>
+    </w:p>
+    <w:p>
+      <w:pPr>
+        <w:pStyle w:val="BodyText"/>
+        <w:kinsoku w:val="0"/>
+        <w:overflowPunct w:val="0"/>
+        <w:ind w:right="728"/>
+        <w:rPr>
+          <w:color w:val="4F2CD0" w:themeColor="accent5" w:themeShade="BF"/>
+        </w:rPr>
+      </w:pPr>
+      <w:r>
+        <w:rPr>
+          <w:color w:val="4F2CD0" w:themeColor="accent5" w:themeShade="BF"/>
+        </w:rPr>
+        <w:t xml:space="preserve">Which is an indication that we may have performed </w:t>
+      </w:r>
+      <w:proofErr w:type="gramStart"/>
+      <w:r>
+        <w:rPr>
+          <w:color w:val="4F2CD0" w:themeColor="accent5" w:themeShade="BF"/>
+        </w:rPr>
+        <w:t>all of</w:t>
+      </w:r>
+      <w:proofErr w:type="gramEnd"/>
+      <w:r>
+        <w:rPr>
+          <w:color w:val="4F2CD0" w:themeColor="accent5" w:themeShade="BF"/>
+        </w:rPr>
+        <w:t xml:space="preserve"> the calculations correctly.</w:t>
+      </w:r>
+    </w:p>
+    <w:p>
+      <w:pPr>
+        <w:pStyle w:val="BodyText"/>
+        <w:kinsoku w:val="0"/>
+        <w:overflowPunct w:val="0"/>
+        <w:spacing w:before="1"/>
+        <w:rPr>
+          <w:color w:val="4F2CD0" w:themeColor="accent5" w:themeShade="BF"/>
+        </w:rPr>
+      </w:pPr>
+    </w:p>
+    <w:p>
+      <w:pPr>
+        <w:pStyle w:val="BodyText"/>
+        <w:kinsoku w:val="0"/>
+        <w:overflowPunct w:val="0"/>
+        <w:ind w:right="293"/>
+        <w:rPr>
+          <w:color w:val="4F2CD0" w:themeColor="accent5" w:themeShade="BF"/>
+        </w:rPr>
+      </w:pPr>
+      <w:r>
+        <w:rPr>
+          <w:color w:val="4F2CD0" w:themeColor="accent5" w:themeShade="BF"/>
+        </w:rPr>
+        <w:t>A second way to have MATLAB check this computation is to give MATLAB the commands</w:t>
+      </w:r>
+    </w:p>
+    <w:p>
+      <w:pPr>
+        <w:pStyle w:val="BodyText"/>
+        <w:kinsoku w:val="0"/>
+        <w:overflowPunct w:val="0"/>
+        <w:rPr>
+          <w:color w:val="4F2CD0" w:themeColor="accent5" w:themeShade="BF"/>
+        </w:rPr>
+      </w:pPr>
+    </w:p>
+    <w:p>
+      <w:pPr>
+        <w:pStyle w:val="BodyText"/>
+        <w:kinsoku w:val="0"/>
+        <w:overflowPunct w:val="0"/>
+        <w:spacing w:line="298" w:lineRule="exact"/>
+        <w:rPr>
+          <w:color w:val="4F2CD0" w:themeColor="accent5" w:themeShade="BF"/>
+        </w:rPr>
+      </w:pPr>
+      <w:proofErr w:type="spellStart"/>
+      <w:r>
+        <w:rPr>
+          <w:color w:val="4F2CD0" w:themeColor="accent5" w:themeShade="BF"/>
+        </w:rPr>
+        <w:t>syms</w:t>
+      </w:r>
+      <w:proofErr w:type="spellEnd"/>
+      <w:r>
+        <w:rPr>
+          <w:color w:val="4F2CD0" w:themeColor="accent5" w:themeShade="BF"/>
+        </w:rPr>
+        <w:t xml:space="preserve"> k</w:t>
+      </w:r>
+    </w:p>
+    <w:p>
+      <w:pPr>
+        <w:pStyle w:val="BodyText"/>
+        <w:kinsoku w:val="0"/>
+        <w:overflowPunct w:val="0"/>
+        <w:spacing w:line="298" w:lineRule="exact"/>
+        <w:rPr>
+          <w:color w:val="4F2CD0" w:themeColor="accent5" w:themeShade="BF"/>
+        </w:rPr>
+      </w:pPr>
+      <w:r>
+        <w:rPr>
+          <w:color w:val="4F2CD0" w:themeColor="accent5" w:themeShade="BF"/>
+        </w:rPr>
+        <w:t>(</w:t>
+      </w:r>
+      <w:proofErr w:type="spellStart"/>
+      <w:r>
+        <w:rPr>
+          <w:color w:val="4F2CD0" w:themeColor="accent5" w:themeShade="BF"/>
+        </w:rPr>
+        <w:t>sym</w:t>
+      </w:r>
+      <w:proofErr w:type="spellEnd"/>
+      <w:r>
+        <w:rPr>
+          <w:color w:val="4F2CD0" w:themeColor="accent5" w:themeShade="BF"/>
+        </w:rPr>
+        <w:t>('8')/</w:t>
+      </w:r>
+      <w:proofErr w:type="spellStart"/>
+      <w:r>
+        <w:rPr>
+          <w:color w:val="4F2CD0" w:themeColor="accent5" w:themeShade="BF"/>
+        </w:rPr>
+        <w:t>sym</w:t>
+      </w:r>
+      <w:proofErr w:type="spellEnd"/>
+      <w:r>
+        <w:rPr>
+          <w:color w:val="4F2CD0" w:themeColor="accent5" w:themeShade="BF"/>
+        </w:rPr>
+        <w:t>('pi</w:t>
+      </w:r>
+      <w:proofErr w:type="gramStart"/>
+      <w:r>
+        <w:rPr>
+          <w:color w:val="4F2CD0" w:themeColor="accent5" w:themeShade="BF"/>
+        </w:rPr>
+        <w:t>')^</w:t>
+      </w:r>
+      <w:proofErr w:type="gramEnd"/>
+      <w:r>
+        <w:rPr>
+          <w:color w:val="4F2CD0" w:themeColor="accent5" w:themeShade="BF"/>
+        </w:rPr>
+        <w:t xml:space="preserve">2) * </w:t>
+      </w:r>
+      <w:proofErr w:type="spellStart"/>
+      <w:r>
+        <w:rPr>
+          <w:color w:val="4F2CD0" w:themeColor="accent5" w:themeShade="BF"/>
+        </w:rPr>
+        <w:t>symsum</w:t>
+      </w:r>
+      <w:proofErr w:type="spellEnd"/>
+      <w:r>
+        <w:rPr>
+          <w:color w:val="4F2CD0" w:themeColor="accent5" w:themeShade="BF"/>
+        </w:rPr>
+        <w:t>(1/(2*k+1)^2,k,0,Inf)</w:t>
+      </w:r>
+    </w:p>
+    <w:p>
+      <w:pPr>
+        <w:pStyle w:val="BodyText"/>
+        <w:kinsoku w:val="0"/>
+        <w:overflowPunct w:val="0"/>
+        <w:spacing w:before="1"/>
+        <w:ind w:right="3737"/>
+        <w:rPr>
+          <w:color w:val="4F2CD0" w:themeColor="accent5" w:themeShade="BF"/>
+        </w:rPr>
+      </w:pPr>
+      <w:r>
+        <w:rPr>
+          <w:color w:val="4F2CD0" w:themeColor="accent5" w:themeShade="BF"/>
+        </w:rPr>
+        <w:t xml:space="preserve">MATLAB responds to these commands with </w:t>
+      </w:r>
+      <w:proofErr w:type="spellStart"/>
+      <w:r>
+        <w:rPr>
+          <w:color w:val="4F2CD0" w:themeColor="accent5" w:themeShade="BF"/>
+        </w:rPr>
+        <w:t>ans</w:t>
+      </w:r>
+      <w:proofErr w:type="spellEnd"/>
+      <w:r>
+        <w:rPr>
+          <w:color w:val="4F2CD0" w:themeColor="accent5" w:themeShade="BF"/>
+        </w:rPr>
+        <w:t xml:space="preserve"> =</w:t>
+      </w:r>
+    </w:p>
+    <w:p>
+      <w:pPr>
+        <w:pStyle w:val="BodyText"/>
+        <w:kinsoku w:val="0"/>
+        <w:overflowPunct w:val="0"/>
+        <w:spacing w:before="1"/>
+        <w:rPr>
+          <w:color w:val="4F2CD0" w:themeColor="accent5" w:themeShade="BF"/>
+          <w:w w:val="99"/>
+        </w:rPr>
+      </w:pPr>
+      <w:r>
+        <w:rPr>
+          <w:color w:val="4F2CD0" w:themeColor="accent5" w:themeShade="BF"/>
+          <w:w w:val="99"/>
+        </w:rPr>
+        <w:t>1</w:t>
+      </w:r>
+    </w:p>
+    <w:p>
+      <w:pPr>
+        <w:pStyle w:val="BodyText"/>
+        <w:kinsoku w:val="0"/>
+        <w:overflowPunct w:val="0"/>
+        <w:spacing w:before="10"/>
+        <w:rPr>
+          <w:color w:val="4F2CD0" w:themeColor="accent5" w:themeShade="BF"/>
+          <w:sz w:val="25"/>
+          <w:szCs w:val="25"/>
+        </w:rPr>
+      </w:pPr>
+    </w:p>
+    <w:p>
+      <w:pPr>
+        <w:pStyle w:val="BodyText"/>
+        <w:kinsoku w:val="0"/>
+        <w:overflowPunct w:val="0"/>
+        <w:spacing w:before="1"/>
+        <w:rPr>
+          <w:color w:val="4F2CD0" w:themeColor="accent5" w:themeShade="BF"/>
+        </w:rPr>
+      </w:pPr>
+      <w:r>
+        <w:rPr>
+          <w:color w:val="4F2CD0" w:themeColor="accent5" w:themeShade="BF"/>
+        </w:rPr>
+        <w:t>Indicating that the series does, indeed, sum to 1.</w:t>
+      </w:r>
+    </w:p>
+    <w:p/>
+    <w:p/>
+    <w:p/>
+    <w:p/>
+    <w:p/>
+    <w:p/>
+    <w:p/>
+    <w:p/>
+    <w:p/>
+    <w:p>
+      <w:pPr>
+        <w:autoSpaceDE w:val="0"/>
+        <w:autoSpaceDN w:val="0"/>
+        <w:adjustRightInd w:val="0"/>
+        <w:spacing w:after="0" w:line="240" w:lineRule="auto"/>
+        <w:rPr>
+          <w:rFonts w:ascii="Times New Roman" w:hAnsi="Times New Roman" w:cs="Times New Roman"/>
+          <w:color w:val="4F2CD0" w:themeColor="accent5" w:themeShade="BF"/>
+          <w:sz w:val="36"/>
+          <w:szCs w:val="36"/>
+        </w:rPr>
+      </w:pPr>
+      <w:r>
+        <w:rPr>
+          <w:rFonts w:ascii="Times New Roman" w:hAnsi="Times New Roman" w:cs="Times New Roman"/>
+          <w:color w:val="4F2CD0" w:themeColor="accent5" w:themeShade="BF"/>
+          <w:sz w:val="36"/>
+          <w:szCs w:val="36"/>
+        </w:rPr>
+        <w:lastRenderedPageBreak/>
+        <w:t xml:space="preserve">Seeing" the Sum </w:t>
+      </w:r>
+    </w:p>
+    <w:p>
+      <w:pPr>
+        <w:autoSpaceDE w:val="0"/>
+        <w:autoSpaceDN w:val="0"/>
+        <w:adjustRightInd w:val="0"/>
+        <w:spacing w:after="0" w:line="240" w:lineRule="auto"/>
+        <w:rPr>
+          <w:rFonts w:ascii="Times New Roman" w:hAnsi="Times New Roman" w:cs="Times New Roman"/>
+          <w:color w:val="B3186D" w:themeColor="accent1" w:themeShade="BF"/>
+          <w:sz w:val="26"/>
+          <w:szCs w:val="26"/>
+        </w:rPr>
+      </w:pPr>
+      <w:r>
+        <w:rPr>
+          <w:rFonts w:ascii="Times New Roman" w:hAnsi="Times New Roman" w:cs="Times New Roman"/>
+          <w:color w:val="B3186D" w:themeColor="accent1" w:themeShade="BF"/>
+          <w:sz w:val="26"/>
+          <w:szCs w:val="26"/>
+        </w:rPr>
+        <w:t xml:space="preserve">It is not difficult to have MATLAB calculate the Fourier series and display </w:t>
+      </w:r>
+    </w:p>
+    <w:p>
+      <w:pPr>
+        <w:autoSpaceDE w:val="0"/>
+        <w:autoSpaceDN w:val="0"/>
+        <w:adjustRightInd w:val="0"/>
+        <w:spacing w:after="0" w:line="240" w:lineRule="auto"/>
+        <w:rPr>
+          <w:rFonts w:ascii="Times New Roman" w:hAnsi="Times New Roman" w:cs="Times New Roman"/>
+          <w:color w:val="B3186D" w:themeColor="accent1" w:themeShade="BF"/>
+          <w:sz w:val="26"/>
+          <w:szCs w:val="26"/>
+        </w:rPr>
+      </w:pPr>
+      <w:r>
+        <w:rPr>
+          <w:rFonts w:ascii="Times New Roman" w:hAnsi="Times New Roman" w:cs="Times New Roman"/>
+          <w:color w:val="B3186D" w:themeColor="accent1" w:themeShade="BF"/>
+          <w:sz w:val="26"/>
+          <w:szCs w:val="26"/>
+        </w:rPr>
+        <w:t xml:space="preserve">its values. </w:t>
+      </w:r>
+      <w:proofErr w:type="spellStart"/>
+      <w:r>
+        <w:rPr>
+          <w:rFonts w:ascii="Times New Roman" w:hAnsi="Times New Roman" w:cs="Times New Roman"/>
+          <w:color w:val="B3186D" w:themeColor="accent1" w:themeShade="BF"/>
+          <w:sz w:val="26"/>
+          <w:szCs w:val="26"/>
+        </w:rPr>
+        <w:t>Conisder</w:t>
+      </w:r>
+      <w:proofErr w:type="spellEnd"/>
+      <w:r>
+        <w:rPr>
+          <w:rFonts w:ascii="Times New Roman" w:hAnsi="Times New Roman" w:cs="Times New Roman"/>
+          <w:color w:val="B3186D" w:themeColor="accent1" w:themeShade="BF"/>
+          <w:sz w:val="26"/>
+          <w:szCs w:val="26"/>
+        </w:rPr>
+        <w:t xml:space="preserve"> the following code: </w:t>
+      </w:r>
+    </w:p>
+    <w:p>
+      <w:pPr>
+        <w:autoSpaceDE w:val="0"/>
+        <w:autoSpaceDN w:val="0"/>
+        <w:adjustRightInd w:val="0"/>
+        <w:spacing w:after="0" w:line="240" w:lineRule="auto"/>
+        <w:rPr>
+          <w:rFonts w:ascii="Times New Roman" w:hAnsi="Times New Roman" w:cs="Times New Roman"/>
+          <w:color w:val="B3186D" w:themeColor="accent1" w:themeShade="BF"/>
+          <w:sz w:val="26"/>
+          <w:szCs w:val="26"/>
+        </w:rPr>
+      </w:pPr>
+    </w:p>
+    <w:p>
+      <w:pPr>
+        <w:autoSpaceDE w:val="0"/>
+        <w:autoSpaceDN w:val="0"/>
+        <w:adjustRightInd w:val="0"/>
+        <w:spacing w:after="0" w:line="240" w:lineRule="auto"/>
+        <w:rPr>
+          <w:rFonts w:ascii="Times New Roman" w:hAnsi="Times New Roman" w:cs="Times New Roman"/>
+          <w:color w:val="113285" w:themeColor="accent4" w:themeShade="80"/>
+          <w:sz w:val="26"/>
+          <w:szCs w:val="26"/>
+        </w:rPr>
+      </w:pPr>
+      <w:r>
+        <w:rPr>
+          <w:rFonts w:ascii="Times New Roman" w:hAnsi="Times New Roman" w:cs="Times New Roman"/>
+          <w:color w:val="113285" w:themeColor="accent4" w:themeShade="80"/>
+          <w:sz w:val="26"/>
+          <w:szCs w:val="26"/>
+        </w:rPr>
+        <w:t xml:space="preserve">t = [-500:500] * </w:t>
+      </w:r>
+      <w:proofErr w:type="gramStart"/>
+      <w:r>
+        <w:rPr>
+          <w:rFonts w:ascii="Times New Roman" w:hAnsi="Times New Roman" w:cs="Times New Roman"/>
+          <w:color w:val="113285" w:themeColor="accent4" w:themeShade="80"/>
+          <w:sz w:val="26"/>
+          <w:szCs w:val="26"/>
+        </w:rPr>
+        <w:t>0.001;</w:t>
+      </w:r>
+      <w:proofErr w:type="gramEnd"/>
+      <w:r>
+        <w:rPr>
+          <w:rFonts w:ascii="Times New Roman" w:hAnsi="Times New Roman" w:cs="Times New Roman"/>
+          <w:color w:val="113285" w:themeColor="accent4" w:themeShade="80"/>
+          <w:sz w:val="26"/>
+          <w:szCs w:val="26"/>
+        </w:rPr>
+        <w:t xml:space="preserve"> </w:t>
+      </w:r>
+    </w:p>
+    <w:p>
+      <w:pPr>
+        <w:autoSpaceDE w:val="0"/>
+        <w:autoSpaceDN w:val="0"/>
+        <w:adjustRightInd w:val="0"/>
+        <w:spacing w:after="0" w:line="240" w:lineRule="auto"/>
+        <w:rPr>
+          <w:rFonts w:ascii="Times New Roman" w:hAnsi="Times New Roman" w:cs="Times New Roman"/>
+          <w:color w:val="113285" w:themeColor="accent4" w:themeShade="80"/>
+          <w:sz w:val="26"/>
+          <w:szCs w:val="26"/>
+        </w:rPr>
+      </w:pPr>
+      <w:r>
+        <w:rPr>
+          <w:rFonts w:ascii="Times New Roman" w:hAnsi="Times New Roman" w:cs="Times New Roman"/>
+          <w:color w:val="113285" w:themeColor="accent4" w:themeShade="80"/>
+          <w:sz w:val="26"/>
+          <w:szCs w:val="26"/>
+        </w:rPr>
+        <w:t>total = zeros(size(t)</w:t>
+      </w:r>
+      <w:proofErr w:type="gramStart"/>
+      <w:r>
+        <w:rPr>
+          <w:rFonts w:ascii="Times New Roman" w:hAnsi="Times New Roman" w:cs="Times New Roman"/>
+          <w:color w:val="113285" w:themeColor="accent4" w:themeShade="80"/>
+          <w:sz w:val="26"/>
+          <w:szCs w:val="26"/>
+        </w:rPr>
+        <w:t>);</w:t>
+      </w:r>
+      <w:proofErr w:type="gramEnd"/>
+      <w:r>
+        <w:rPr>
+          <w:rFonts w:ascii="Times New Roman" w:hAnsi="Times New Roman" w:cs="Times New Roman"/>
+          <w:color w:val="113285" w:themeColor="accent4" w:themeShade="80"/>
+          <w:sz w:val="26"/>
+          <w:szCs w:val="26"/>
+        </w:rPr>
+        <w:t xml:space="preserve"> </w:t>
+      </w:r>
+    </w:p>
+    <w:p>
+      <w:pPr>
+        <w:autoSpaceDE w:val="0"/>
+        <w:autoSpaceDN w:val="0"/>
+        <w:adjustRightInd w:val="0"/>
+        <w:spacing w:after="0" w:line="240" w:lineRule="auto"/>
+        <w:rPr>
+          <w:rFonts w:ascii="Times New Roman" w:hAnsi="Times New Roman" w:cs="Times New Roman"/>
+          <w:color w:val="113285" w:themeColor="accent4" w:themeShade="80"/>
+          <w:sz w:val="26"/>
+          <w:szCs w:val="26"/>
+        </w:rPr>
+      </w:pPr>
+      <w:r>
+        <w:rPr>
+          <w:rFonts w:ascii="Times New Roman" w:hAnsi="Times New Roman" w:cs="Times New Roman"/>
+          <w:color w:val="113285" w:themeColor="accent4" w:themeShade="80"/>
+          <w:sz w:val="26"/>
+          <w:szCs w:val="26"/>
+        </w:rPr>
+        <w:t xml:space="preserve">for k = </w:t>
+      </w:r>
+      <w:proofErr w:type="gramStart"/>
+      <w:r>
+        <w:rPr>
+          <w:rFonts w:ascii="Times New Roman" w:hAnsi="Times New Roman" w:cs="Times New Roman"/>
+          <w:color w:val="113285" w:themeColor="accent4" w:themeShade="80"/>
+          <w:sz w:val="26"/>
+          <w:szCs w:val="26"/>
+        </w:rPr>
+        <w:t>1 :</w:t>
+      </w:r>
+      <w:proofErr w:type="gramEnd"/>
+      <w:r>
+        <w:rPr>
+          <w:rFonts w:ascii="Times New Roman" w:hAnsi="Times New Roman" w:cs="Times New Roman"/>
+          <w:color w:val="113285" w:themeColor="accent4" w:themeShade="80"/>
+          <w:sz w:val="26"/>
+          <w:szCs w:val="26"/>
+        </w:rPr>
+        <w:t xml:space="preserve"> 2 : 101 </w:t>
+      </w:r>
+    </w:p>
+    <w:p>
+      <w:pPr>
+        <w:autoSpaceDE w:val="0"/>
+        <w:autoSpaceDN w:val="0"/>
+        <w:adjustRightInd w:val="0"/>
+        <w:spacing w:after="0" w:line="240" w:lineRule="auto"/>
+        <w:rPr>
+          <w:rFonts w:ascii="Times New Roman" w:hAnsi="Times New Roman" w:cs="Times New Roman"/>
+          <w:color w:val="113285" w:themeColor="accent4" w:themeShade="80"/>
+          <w:sz w:val="26"/>
+          <w:szCs w:val="26"/>
+        </w:rPr>
+      </w:pPr>
+      <w:r>
+        <w:rPr>
+          <w:rFonts w:ascii="Times New Roman" w:hAnsi="Times New Roman" w:cs="Times New Roman"/>
+          <w:color w:val="113285" w:themeColor="accent4" w:themeShade="80"/>
+          <w:sz w:val="26"/>
+          <w:szCs w:val="26"/>
+        </w:rPr>
+        <w:t xml:space="preserve">total = total + (4/pi) * sin(2*pi*k*t) / </w:t>
+      </w:r>
+      <w:proofErr w:type="gramStart"/>
+      <w:r>
+        <w:rPr>
+          <w:rFonts w:ascii="Times New Roman" w:hAnsi="Times New Roman" w:cs="Times New Roman"/>
+          <w:color w:val="113285" w:themeColor="accent4" w:themeShade="80"/>
+          <w:sz w:val="26"/>
+          <w:szCs w:val="26"/>
+        </w:rPr>
+        <w:t>k;</w:t>
+      </w:r>
+      <w:proofErr w:type="gramEnd"/>
+      <w:r>
+        <w:rPr>
+          <w:rFonts w:ascii="Times New Roman" w:hAnsi="Times New Roman" w:cs="Times New Roman"/>
+          <w:color w:val="113285" w:themeColor="accent4" w:themeShade="80"/>
+          <w:sz w:val="26"/>
+          <w:szCs w:val="26"/>
+        </w:rPr>
+        <w:t xml:space="preserve"> </w:t>
+      </w:r>
+    </w:p>
+    <w:p>
+      <w:pPr>
+        <w:autoSpaceDE w:val="0"/>
+        <w:autoSpaceDN w:val="0"/>
+        <w:adjustRightInd w:val="0"/>
+        <w:spacing w:after="0" w:line="240" w:lineRule="auto"/>
+        <w:rPr>
+          <w:rFonts w:ascii="Times New Roman" w:hAnsi="Times New Roman" w:cs="Times New Roman"/>
+          <w:color w:val="113285" w:themeColor="accent4" w:themeShade="80"/>
+          <w:sz w:val="26"/>
+          <w:szCs w:val="26"/>
+        </w:rPr>
+      </w:pPr>
+      <w:r>
+        <w:rPr>
+          <w:rFonts w:ascii="Times New Roman" w:hAnsi="Times New Roman" w:cs="Times New Roman"/>
+          <w:color w:val="113285" w:themeColor="accent4" w:themeShade="80"/>
+          <w:sz w:val="26"/>
+          <w:szCs w:val="26"/>
+        </w:rPr>
+        <w:t xml:space="preserve">end </w:t>
+      </w:r>
+    </w:p>
+    <w:p>
+      <w:pPr>
+        <w:autoSpaceDE w:val="0"/>
+        <w:autoSpaceDN w:val="0"/>
+        <w:adjustRightInd w:val="0"/>
+        <w:spacing w:after="0" w:line="240" w:lineRule="auto"/>
+        <w:rPr>
+          <w:rFonts w:ascii="Times New Roman" w:hAnsi="Times New Roman" w:cs="Times New Roman"/>
+          <w:color w:val="113285" w:themeColor="accent4" w:themeShade="80"/>
+          <w:sz w:val="26"/>
+          <w:szCs w:val="26"/>
+        </w:rPr>
+      </w:pPr>
+      <w:r>
+        <w:rPr>
+          <w:rFonts w:ascii="Times New Roman" w:hAnsi="Times New Roman" w:cs="Times New Roman"/>
+          <w:color w:val="113285" w:themeColor="accent4" w:themeShade="80"/>
+          <w:sz w:val="26"/>
+          <w:szCs w:val="26"/>
+        </w:rPr>
+        <w:t>plot(</w:t>
+      </w:r>
+      <w:proofErr w:type="spellStart"/>
+      <w:proofErr w:type="gramStart"/>
+      <w:r>
+        <w:rPr>
+          <w:rFonts w:ascii="Times New Roman" w:hAnsi="Times New Roman" w:cs="Times New Roman"/>
+          <w:color w:val="113285" w:themeColor="accent4" w:themeShade="80"/>
+          <w:sz w:val="26"/>
+          <w:szCs w:val="26"/>
+        </w:rPr>
+        <w:t>t,total</w:t>
+      </w:r>
+      <w:proofErr w:type="spellEnd"/>
+      <w:proofErr w:type="gramEnd"/>
+      <w:r>
+        <w:rPr>
+          <w:rFonts w:ascii="Times New Roman" w:hAnsi="Times New Roman" w:cs="Times New Roman"/>
+          <w:color w:val="113285" w:themeColor="accent4" w:themeShade="80"/>
+          <w:sz w:val="26"/>
+          <w:szCs w:val="26"/>
+        </w:rPr>
+        <w:t xml:space="preserve">) </w:t>
+      </w:r>
+    </w:p>
+    <w:p>
+      <w:pPr>
+        <w:autoSpaceDE w:val="0"/>
+        <w:autoSpaceDN w:val="0"/>
+        <w:adjustRightInd w:val="0"/>
+        <w:spacing w:after="0" w:line="240" w:lineRule="auto"/>
+        <w:rPr>
+          <w:rFonts w:ascii="Times New Roman" w:hAnsi="Times New Roman" w:cs="Times New Roman"/>
+          <w:color w:val="113285" w:themeColor="accent4" w:themeShade="80"/>
+          <w:sz w:val="26"/>
+          <w:szCs w:val="26"/>
+        </w:rPr>
+      </w:pPr>
+    </w:p>
+    <w:p>
+      <w:pPr>
+        <w:rPr>
+          <w:color w:val="18567C" w:themeColor="accent3" w:themeShade="80"/>
+        </w:rPr>
+      </w:pPr>
+      <w:r>
+        <w:rPr>
+          <w:rFonts w:ascii="Times New Roman" w:hAnsi="Times New Roman" w:cs="Times New Roman"/>
+          <w:color w:val="18567C" w:themeColor="accent3" w:themeShade="80"/>
+          <w:sz w:val="26"/>
+          <w:szCs w:val="26"/>
+        </w:rPr>
+        <w:t>This code denotes a "time" vector, t, with 1001 elements. It then defines a vector to hold the sum, total, and proceeds to sum the first 51 terms in the Fourier series. The code causes MATLAB to produce the plot shown in</w:t>
+      </w:r>
+    </w:p>
+    <w:p>
+      <w:r>
+        <w:rPr>
+          <w:noProof/>
+        </w:rPr>
+        <w:drawing>
+          <wp:anchor distT="0" distB="0" distL="114300" distR="114300" simplePos="0" relativeHeight="251665408" behindDoc="1" locked="0" layoutInCell="1" allowOverlap="1" wp14:anchorId="013552C6" wp14:editId="61F6B89B">
             <wp:simplePos x="0" y="0"/>
             <wp:positionH relativeFrom="column">
-              <wp:posOffset>28575</wp:posOffset>
+              <wp:posOffset>409575</wp:posOffset>
             </wp:positionH>
             <wp:positionV relativeFrom="paragraph">
-              <wp:posOffset>149860</wp:posOffset>
+              <wp:posOffset>38100</wp:posOffset>
             </wp:positionV>
-            <wp:extent cx="6286500" cy="5038725"/>
-            <wp:effectExtent l="0" t="0" r="0" b="9525"/>
+            <wp:extent cx="4657725" cy="3533775"/>
+            <wp:effectExtent l="0" t="0" r="9525" b="9525"/>
             <wp:wrapNone/>
-            <wp:docPr id="1" name="Picture 1"/>
+            <wp:docPr id="30" name="Picture 30" descr="Graphical user interface, chart&#10;&#10;Description automatically generated"/>
+            <wp:cNvGraphicFramePr>
+              <a:graphicFrameLocks xmlns:a="http://schemas.openxmlformats.org/drawingml/2006/main" noChangeAspect="1"/>
+            </wp:cNvGraphicFramePr>
+            <a:graphic xmlns:a="http://schemas.openxmlformats.org/drawingml/2006/main">
+              <a:graphicData uri="http://schemas.openxmlformats.org/drawingml/2006/picture">
+                <pic:pic xmlns:pic="http://schemas.openxmlformats.org/drawingml/2006/picture">
+                  <pic:nvPicPr>
+                    <pic:cNvPr id="30" name="Picture 30" descr="Graphical user interface, chart&#10;&#10;Description automatically generated"/>
+                    <pic:cNvPicPr/>
+                  </pic:nvPicPr>
+                  <pic:blipFill>
+                    <a:blip r:embed="rId18"/>
+                    <a:stretch>
+                      <a:fillRect/>
+                    </a:stretch>
+                  </pic:blipFill>
+                  <pic:spPr>
+                    <a:xfrm>
+                      <a:off x="0" y="0"/>
+                      <a:ext cx="4657725" cy="3533775"/>
+                    </a:xfrm>
+                    <a:prstGeom prst="rect">
+                      <a:avLst/>
+                    </a:prstGeom>
+                  </pic:spPr>
+                </pic:pic>
+              </a:graphicData>
+            </a:graphic>
+          </wp:anchor>
+        </w:drawing>
+      </w:r>
+    </w:p>
+    <w:p/>
+    <w:p/>
+    <w:p/>
+    <w:p/>
+    <w:p/>
+    <w:p/>
+    <w:p/>
+    <w:p/>
+    <w:p/>
+    <w:p/>
+    <w:p>
+      <w:pPr>
+        <w:rPr>
+          <w:color w:val="B3186D" w:themeColor="accent1" w:themeShade="BF"/>
+        </w:rPr>
+      </w:pPr>
+    </w:p>
+    <w:p>
+      <w:pPr>
+        <w:rPr>
+          <w:color w:val="B3186D" w:themeColor="accent1" w:themeShade="BF"/>
+        </w:rPr>
+      </w:pPr>
+      <w:r>
+        <w:rPr>
+          <w:color w:val="B3186D" w:themeColor="accent1" w:themeShade="BF"/>
+          <w:sz w:val="26"/>
+          <w:szCs w:val="26"/>
+        </w:rPr>
+        <w:t>Figure 5.1: Summing the Fourier series. The "ringing" associated with Gibb's Phenomenon is clearly visible.</w:t>
+      </w:r>
+    </w:p>
+    <w:p/>
+    <w:p/>
+    <w:p/>
+    <w:p/>
+    <w:p>
+      <w:pPr>
+        <w:autoSpaceDE w:val="0"/>
+        <w:autoSpaceDN w:val="0"/>
+        <w:adjustRightInd w:val="0"/>
+        <w:spacing w:after="0" w:line="240" w:lineRule="auto"/>
+        <w:rPr>
+          <w:rFonts w:ascii="Times New Roman" w:hAnsi="Times New Roman" w:cs="Times New Roman"/>
+          <w:color w:val="4F2CD0" w:themeColor="accent5" w:themeShade="BF"/>
+          <w:sz w:val="36"/>
+          <w:szCs w:val="36"/>
+        </w:rPr>
+      </w:pPr>
+      <w:r>
+        <w:rPr>
+          <w:rFonts w:ascii="Times New Roman" w:hAnsi="Times New Roman" w:cs="Times New Roman"/>
+          <w:color w:val="4F2CD0" w:themeColor="accent5" w:themeShade="BF"/>
+          <w:sz w:val="36"/>
+          <w:szCs w:val="36"/>
+        </w:rPr>
+        <w:lastRenderedPageBreak/>
+        <w:t xml:space="preserve">The Experiment </w:t>
+      </w:r>
+    </w:p>
+    <w:p>
+      <w:pPr>
+        <w:autoSpaceDE w:val="0"/>
+        <w:autoSpaceDN w:val="0"/>
+        <w:adjustRightInd w:val="0"/>
+        <w:spacing w:after="0" w:line="240" w:lineRule="auto"/>
+        <w:rPr>
+          <w:rFonts w:ascii="Times New Roman" w:hAnsi="Times New Roman" w:cs="Times New Roman"/>
+          <w:color w:val="B3186D" w:themeColor="accent1" w:themeShade="BF"/>
+          <w:sz w:val="26"/>
+          <w:szCs w:val="26"/>
+        </w:rPr>
+      </w:pPr>
+      <w:r>
+        <w:rPr>
+          <w:rFonts w:ascii="Times New Roman" w:hAnsi="Times New Roman" w:cs="Times New Roman"/>
+          <w:color w:val="B3186D" w:themeColor="accent1" w:themeShade="BF"/>
+          <w:sz w:val="26"/>
+          <w:szCs w:val="26"/>
+        </w:rPr>
+        <w:t xml:space="preserve">Let </w:t>
+      </w:r>
+    </w:p>
+    <w:p>
+      <w:pPr>
+        <w:autoSpaceDE w:val="0"/>
+        <w:autoSpaceDN w:val="0"/>
+        <w:adjustRightInd w:val="0"/>
+        <w:spacing w:after="0" w:line="240" w:lineRule="auto"/>
+        <w:rPr>
+          <w:rFonts w:ascii="Times New Roman" w:hAnsi="Times New Roman" w:cs="Times New Roman"/>
+          <w:color w:val="B3186D" w:themeColor="accent1" w:themeShade="BF"/>
+          <w:sz w:val="26"/>
+          <w:szCs w:val="26"/>
+        </w:rPr>
+      </w:pPr>
+      <w:r>
+        <w:rPr>
+          <w:rFonts w:ascii="Times New Roman" w:hAnsi="Times New Roman" w:cs="Times New Roman"/>
+          <w:color w:val="B3186D" w:themeColor="accent1" w:themeShade="BF"/>
+          <w:sz w:val="26"/>
+          <w:szCs w:val="26"/>
+        </w:rPr>
+        <w:t xml:space="preserve">saw(t) = t </w:t>
+      </w:r>
+    </w:p>
+    <w:p>
+      <w:pPr>
+        <w:rPr>
+          <w:color w:val="B3186D" w:themeColor="accent1" w:themeShade="BF"/>
+        </w:rPr>
+      </w:pPr>
+      <w:r>
+        <w:rPr>
+          <w:rFonts w:ascii="Times New Roman" w:hAnsi="Times New Roman" w:cs="Times New Roman"/>
+          <w:color w:val="B3186D" w:themeColor="accent1" w:themeShade="BF"/>
+          <w:sz w:val="26"/>
+          <w:szCs w:val="26"/>
+        </w:rPr>
+        <w:t xml:space="preserve">for </w:t>
+      </w:r>
+      <w:r>
+        <w:rPr>
+          <w:rFonts w:ascii="Times New Roman" w:hAnsi="Times New Roman" w:cs="Times New Roman"/>
+          <w:color w:val="B3186D" w:themeColor="accent1" w:themeShade="BF"/>
+          <w:sz w:val="28"/>
+          <w:szCs w:val="28"/>
+        </w:rPr>
+        <w:t>-</w:t>
+      </w:r>
+      <w:r>
+        <w:rPr>
+          <w:rFonts w:ascii="Times New Roman" w:hAnsi="Times New Roman" w:cs="Times New Roman"/>
+          <w:color w:val="B3186D" w:themeColor="accent1" w:themeShade="BF"/>
+          <w:sz w:val="26"/>
+          <w:szCs w:val="26"/>
+        </w:rPr>
+        <w:t>1/2 &lt; t ≤1/2 and continue saw(t) periodically outside of this region.</w:t>
+      </w:r>
+    </w:p>
+    <w:p>
+      <w:pPr>
+        <w:rPr>
+          <w:color w:val="4F2CD0" w:themeColor="accent5" w:themeShade="BF"/>
+        </w:rPr>
+      </w:pPr>
+    </w:p>
+    <w:p>
+      <w:pPr>
+        <w:autoSpaceDE w:val="0"/>
+        <w:autoSpaceDN w:val="0"/>
+        <w:adjustRightInd w:val="0"/>
+        <w:spacing w:after="0" w:line="240" w:lineRule="auto"/>
+        <w:rPr>
+          <w:rFonts w:ascii="Times New Roman" w:hAnsi="Times New Roman" w:cs="Times New Roman"/>
+          <w:color w:val="4F2CD0" w:themeColor="accent5" w:themeShade="BF"/>
+          <w:sz w:val="26"/>
+          <w:szCs w:val="26"/>
+        </w:rPr>
+      </w:pPr>
+      <w:r>
+        <w:rPr>
+          <w:rFonts w:ascii="Times New Roman" w:hAnsi="Times New Roman" w:cs="Times New Roman"/>
+          <w:color w:val="4F2CD0" w:themeColor="accent5" w:themeShade="BF"/>
+          <w:sz w:val="26"/>
+          <w:szCs w:val="26"/>
+        </w:rPr>
+        <w:t xml:space="preserve">1. Calculate the Fourier coefficients associated with saw(t). </w:t>
+      </w:r>
+    </w:p>
+    <w:p>
+      <w:pPr>
+        <w:autoSpaceDE w:val="0"/>
+        <w:autoSpaceDN w:val="0"/>
+        <w:adjustRightInd w:val="0"/>
+        <w:spacing w:after="0" w:line="240" w:lineRule="auto"/>
+        <w:rPr>
+          <w:rFonts w:ascii="Times New Roman" w:hAnsi="Times New Roman" w:cs="Times New Roman"/>
+          <w:color w:val="4F2CD0" w:themeColor="accent5" w:themeShade="BF"/>
+          <w:sz w:val="26"/>
+          <w:szCs w:val="26"/>
+        </w:rPr>
+      </w:pPr>
+      <w:r>
+        <w:rPr>
+          <w:rFonts w:ascii="Times New Roman" w:hAnsi="Times New Roman" w:cs="Times New Roman"/>
+          <w:color w:val="4F2CD0" w:themeColor="accent5" w:themeShade="BF"/>
+          <w:sz w:val="26"/>
+          <w:szCs w:val="26"/>
+        </w:rPr>
+        <w:t xml:space="preserve">2. Check Parseval's equation for saw(t) both numerically and symbolically. </w:t>
+      </w:r>
+    </w:p>
+    <w:p>
+      <w:pPr>
+        <w:autoSpaceDE w:val="0"/>
+        <w:autoSpaceDN w:val="0"/>
+        <w:adjustRightInd w:val="0"/>
+        <w:spacing w:after="0" w:line="240" w:lineRule="auto"/>
+        <w:rPr>
+          <w:rFonts w:ascii="Times New Roman" w:hAnsi="Times New Roman" w:cs="Times New Roman"/>
+          <w:color w:val="4F2CD0" w:themeColor="accent5" w:themeShade="BF"/>
+          <w:sz w:val="26"/>
+          <w:szCs w:val="26"/>
+        </w:rPr>
+      </w:pPr>
+      <w:r>
+        <w:rPr>
+          <w:rFonts w:ascii="Times New Roman" w:hAnsi="Times New Roman" w:cs="Times New Roman"/>
+          <w:color w:val="4F2CD0" w:themeColor="accent5" w:themeShade="BF"/>
+          <w:sz w:val="26"/>
+          <w:szCs w:val="26"/>
+        </w:rPr>
+        <w:t xml:space="preserve">3. Sum the first 3 terms in the Fourier series and plot the Fourier series as a function of time. </w:t>
+      </w:r>
+    </w:p>
+    <w:p>
+      <w:pPr>
+        <w:autoSpaceDE w:val="0"/>
+        <w:autoSpaceDN w:val="0"/>
+        <w:adjustRightInd w:val="0"/>
+        <w:spacing w:after="0" w:line="240" w:lineRule="auto"/>
+        <w:rPr>
+          <w:rFonts w:ascii="Times New Roman" w:hAnsi="Times New Roman" w:cs="Times New Roman"/>
+          <w:color w:val="4F2CD0" w:themeColor="accent5" w:themeShade="BF"/>
+          <w:sz w:val="26"/>
+          <w:szCs w:val="26"/>
+        </w:rPr>
+      </w:pPr>
+      <w:r>
+        <w:rPr>
+          <w:rFonts w:ascii="Times New Roman" w:hAnsi="Times New Roman" w:cs="Times New Roman"/>
+          <w:color w:val="4F2CD0" w:themeColor="accent5" w:themeShade="BF"/>
+          <w:sz w:val="26"/>
+          <w:szCs w:val="26"/>
+        </w:rPr>
+        <w:t xml:space="preserve">4. Sum the first 10 terms in the Fourier series and plot the Fourier series as a function of time. </w:t>
+      </w:r>
+    </w:p>
+    <w:p>
+      <w:pPr>
+        <w:autoSpaceDE w:val="0"/>
+        <w:autoSpaceDN w:val="0"/>
+        <w:adjustRightInd w:val="0"/>
+        <w:spacing w:after="0" w:line="240" w:lineRule="auto"/>
+        <w:rPr>
+          <w:rFonts w:ascii="Times New Roman" w:hAnsi="Times New Roman" w:cs="Times New Roman"/>
+          <w:color w:val="4F2CD0" w:themeColor="accent5" w:themeShade="BF"/>
+          <w:sz w:val="26"/>
+          <w:szCs w:val="26"/>
+        </w:rPr>
+      </w:pPr>
+      <w:r>
+        <w:rPr>
+          <w:rFonts w:ascii="Times New Roman" w:hAnsi="Times New Roman" w:cs="Times New Roman"/>
+          <w:color w:val="4F2CD0" w:themeColor="accent5" w:themeShade="BF"/>
+          <w:sz w:val="26"/>
+          <w:szCs w:val="26"/>
+        </w:rPr>
+        <w:t xml:space="preserve">5. Sum the first 50 terms in the Fourier series and plot the Fourier series as a function of time. </w:t>
+      </w:r>
+    </w:p>
+    <w:p>
+      <w:pPr>
+        <w:rPr>
+          <w:color w:val="4F2CD0" w:themeColor="accent5" w:themeShade="BF"/>
+        </w:rPr>
+      </w:pPr>
+      <w:r>
+        <w:rPr>
+          <w:rFonts w:ascii="Times New Roman" w:hAnsi="Times New Roman" w:cs="Times New Roman"/>
+          <w:color w:val="4F2CD0" w:themeColor="accent5" w:themeShade="BF"/>
+          <w:sz w:val="26"/>
+          <w:szCs w:val="26"/>
+        </w:rPr>
+        <w:t>When summing the Fourier series, make sure that the time samples you take are sufficiently closely spaced that you clearly see Gibb's phenomenon.</w:t>
+      </w:r>
+    </w:p>
+    <w:p>
+      <w:pPr>
+        <w:autoSpaceDE w:val="0"/>
+        <w:autoSpaceDN w:val="0"/>
+        <w:adjustRightInd w:val="0"/>
+        <w:spacing w:after="0" w:line="240" w:lineRule="auto"/>
+        <w:rPr>
+          <w:rFonts w:ascii="Times New Roman" w:hAnsi="Times New Roman" w:cs="Times New Roman"/>
+          <w:color w:val="4F2CD0" w:themeColor="accent5" w:themeShade="BF"/>
+          <w:sz w:val="36"/>
+          <w:szCs w:val="36"/>
+        </w:rPr>
+      </w:pPr>
+      <w:r>
+        <w:rPr>
+          <w:rFonts w:ascii="Times New Roman" w:hAnsi="Times New Roman" w:cs="Times New Roman"/>
+          <w:color w:val="4F2CD0" w:themeColor="accent5" w:themeShade="BF"/>
+          <w:sz w:val="36"/>
+          <w:szCs w:val="36"/>
+        </w:rPr>
+        <w:t>Part 2: DFT and FFT</w:t>
+      </w:r>
+    </w:p>
+    <w:p>
+      <w:pPr>
+        <w:pStyle w:val="BodyText"/>
+        <w:kinsoku w:val="0"/>
+        <w:overflowPunct w:val="0"/>
+        <w:spacing w:before="45"/>
+        <w:rPr>
+          <w:b w:val="0"/>
+          <w:bCs w:val="0"/>
+          <w:color w:val="AF4200"/>
+          <w:sz w:val="18"/>
+          <w:szCs w:val="18"/>
+        </w:rPr>
+      </w:pPr>
+      <w:r>
+        <w:rPr>
+          <w:b w:val="0"/>
+          <w:bCs w:val="0"/>
+          <w:color w:val="AF4200"/>
+          <w:sz w:val="18"/>
+          <w:szCs w:val="18"/>
+        </w:rPr>
+        <w:t>Introduction</w:t>
+      </w:r>
+    </w:p>
+    <w:p>
+      <w:pPr>
+        <w:pStyle w:val="BodyText"/>
+        <w:kinsoku w:val="0"/>
+        <w:overflowPunct w:val="0"/>
+        <w:spacing w:before="63" w:line="300" w:lineRule="auto"/>
+        <w:ind w:right="566"/>
+        <w:rPr>
+          <w:color w:val="3B3B3B"/>
+        </w:rPr>
+      </w:pPr>
+      <w:r>
+        <w:rPr>
+          <w:color w:val="3B3B3B"/>
+        </w:rPr>
+        <w:t>DFTs with a million points are common in many applications. Modern signal and image processing applications would be impossible without an efficient method for computing the DFT.</w:t>
+      </w:r>
+    </w:p>
+    <w:p>
+      <w:pPr>
+        <w:pStyle w:val="BodyText"/>
+        <w:kinsoku w:val="0"/>
+        <w:overflowPunct w:val="0"/>
+        <w:spacing w:before="138"/>
+        <w:jc w:val="both"/>
+        <w:rPr>
+          <w:color w:val="3B3B3B"/>
+        </w:rPr>
+      </w:pPr>
+      <w:r>
+        <w:rPr>
+          <w:color w:val="3B3B3B"/>
+        </w:rPr>
+        <w:t xml:space="preserve">Direct application of the definition of the DFT (see </w:t>
+      </w:r>
+      <w:hyperlink r:id="rId19" w:history="1">
+        <w:r>
+          <w:rPr>
+            <w:color w:val="00499F"/>
+            <w:u w:val="single"/>
+          </w:rPr>
+          <w:t>Discrete Fourier Transform (DFT)</w:t>
+        </w:r>
+        <w:r>
+          <w:rPr>
+            <w:color w:val="3B3B3B"/>
+          </w:rPr>
+          <w:t xml:space="preserve">) </w:t>
+        </w:r>
+      </w:hyperlink>
+      <w:r>
+        <w:rPr>
+          <w:color w:val="3B3B3B"/>
+        </w:rPr>
+        <w:t>to a data vector of</w:t>
+      </w:r>
+    </w:p>
+    <w:p>
+      <w:pPr>
+        <w:pStyle w:val="BodyText"/>
+        <w:kinsoku w:val="0"/>
+        <w:overflowPunct w:val="0"/>
+        <w:spacing w:before="49" w:line="300" w:lineRule="auto"/>
+        <w:ind w:right="268"/>
+        <w:jc w:val="both"/>
+        <w:rPr>
+          <w:color w:val="3B3B3B"/>
+        </w:rPr>
+      </w:pPr>
+      <w:r>
+        <w:rPr>
+          <w:color w:val="3B3B3B"/>
+        </w:rPr>
+        <w:t xml:space="preserve">length </w:t>
+      </w:r>
+      <w:proofErr w:type="spellStart"/>
+      <w:r>
+        <w:rPr>
+          <w:i/>
+          <w:iCs/>
+          <w:color w:val="3B3B3B"/>
+        </w:rPr>
+        <w:t>n</w:t>
+      </w:r>
+      <w:r>
+        <w:rPr>
+          <w:color w:val="3B3B3B"/>
+        </w:rPr>
+        <w:t>requires</w:t>
+      </w:r>
+      <w:proofErr w:type="spellEnd"/>
+      <w:r>
+        <w:rPr>
+          <w:color w:val="3B3B3B"/>
+        </w:rPr>
+        <w:t xml:space="preserve"> </w:t>
+      </w:r>
+      <w:r>
+        <w:rPr>
+          <w:i/>
+          <w:iCs/>
+          <w:color w:val="3B3B3B"/>
+        </w:rPr>
+        <w:t xml:space="preserve">n </w:t>
+      </w:r>
+      <w:r>
+        <w:rPr>
+          <w:color w:val="3B3B3B"/>
+        </w:rPr>
+        <w:t xml:space="preserve">multiplications and </w:t>
+      </w:r>
+      <w:r>
+        <w:rPr>
+          <w:i/>
+          <w:iCs/>
+          <w:color w:val="3B3B3B"/>
+        </w:rPr>
+        <w:t xml:space="preserve">n </w:t>
+      </w:r>
+      <w:r>
+        <w:rPr>
+          <w:color w:val="3B3B3B"/>
+        </w:rPr>
+        <w:t>additions—a total of 2</w:t>
+      </w:r>
+      <w:r>
+        <w:rPr>
+          <w:i/>
+          <w:iCs/>
+          <w:color w:val="3B3B3B"/>
+        </w:rPr>
+        <w:t>n</w:t>
+      </w:r>
+      <w:r>
+        <w:rPr>
+          <w:color w:val="3B3B3B"/>
+          <w:position w:val="5"/>
+          <w:sz w:val="8"/>
+          <w:szCs w:val="8"/>
+        </w:rPr>
+        <w:t xml:space="preserve">2 </w:t>
+      </w:r>
+      <w:r>
+        <w:rPr>
+          <w:color w:val="3B3B3B"/>
+        </w:rPr>
+        <w:t xml:space="preserve">floating-point operations. This does not include the generation of the powers of the complex </w:t>
+      </w:r>
+      <w:r>
+        <w:rPr>
+          <w:i/>
+          <w:iCs/>
+          <w:color w:val="3B3B3B"/>
+        </w:rPr>
+        <w:t>n</w:t>
+      </w:r>
+      <w:r>
+        <w:rPr>
+          <w:color w:val="3B3B3B"/>
+        </w:rPr>
+        <w:t xml:space="preserve">th root of unity </w:t>
+      </w:r>
+      <w:r>
+        <w:rPr>
+          <w:i/>
+          <w:iCs/>
+          <w:color w:val="3B3B3B"/>
+        </w:rPr>
+        <w:t>ω</w:t>
+      </w:r>
+      <w:r>
+        <w:rPr>
+          <w:color w:val="3B3B3B"/>
+        </w:rPr>
+        <w:t>. To compute a million-point DFT, a computer capable of doing one multiplication and addition every microsecond requires a million seconds, or about 11.5 days.</w:t>
+      </w:r>
+    </w:p>
+    <w:p>
+      <w:pPr>
+        <w:pStyle w:val="BodyText"/>
+        <w:kinsoku w:val="0"/>
+        <w:overflowPunct w:val="0"/>
+        <w:spacing w:before="1" w:line="302" w:lineRule="auto"/>
+        <w:ind w:right="149"/>
+        <w:rPr>
+          <w:color w:val="3B3B3B"/>
+        </w:rPr>
+      </w:pPr>
+      <w:r>
+        <w:rPr>
+          <w:i/>
+          <w:iCs/>
+          <w:color w:val="3B3B3B"/>
+        </w:rPr>
+        <w:t xml:space="preserve">Fast Fourier Transform (FFT) </w:t>
+      </w:r>
+      <w:r>
+        <w:rPr>
+          <w:color w:val="3B3B3B"/>
+        </w:rPr>
+        <w:t xml:space="preserve">algorithms have computational complexity </w:t>
+      </w:r>
+      <w:proofErr w:type="gramStart"/>
+      <w:r>
+        <w:rPr>
+          <w:i/>
+          <w:iCs/>
+          <w:color w:val="3B3B3B"/>
+        </w:rPr>
+        <w:t>O</w:t>
+      </w:r>
+      <w:r>
+        <w:rPr>
+          <w:color w:val="3B3B3B"/>
+        </w:rPr>
+        <w:t>(</w:t>
+      </w:r>
+      <w:proofErr w:type="gramEnd"/>
+      <w:r>
+        <w:rPr>
+          <w:i/>
+          <w:iCs/>
+          <w:color w:val="3B3B3B"/>
+        </w:rPr>
+        <w:t xml:space="preserve">n </w:t>
+      </w:r>
+      <w:r>
+        <w:rPr>
+          <w:color w:val="3B3B3B"/>
+        </w:rPr>
+        <w:t xml:space="preserve">log </w:t>
+      </w:r>
+      <w:r>
+        <w:rPr>
+          <w:i/>
+          <w:iCs/>
+          <w:color w:val="3B3B3B"/>
+        </w:rPr>
+        <w:t>n</w:t>
+      </w:r>
+      <w:r>
+        <w:rPr>
+          <w:color w:val="3B3B3B"/>
+        </w:rPr>
+        <w:t xml:space="preserve">) instead of </w:t>
+      </w:r>
+      <w:r>
+        <w:rPr>
+          <w:i/>
+          <w:iCs/>
+          <w:color w:val="3B3B3B"/>
+        </w:rPr>
+        <w:t>O</w:t>
+      </w:r>
+      <w:r>
+        <w:rPr>
+          <w:color w:val="3B3B3B"/>
+        </w:rPr>
+        <w:t>(</w:t>
+      </w:r>
+      <w:r>
+        <w:rPr>
+          <w:i/>
+          <w:iCs/>
+          <w:color w:val="3B3B3B"/>
+        </w:rPr>
+        <w:t>n</w:t>
+      </w:r>
+      <w:r>
+        <w:rPr>
+          <w:color w:val="3B3B3B"/>
+          <w:position w:val="5"/>
+          <w:sz w:val="8"/>
+          <w:szCs w:val="8"/>
+        </w:rPr>
+        <w:t>2</w:t>
+      </w:r>
+      <w:r>
+        <w:rPr>
+          <w:color w:val="3B3B3B"/>
+        </w:rPr>
+        <w:t xml:space="preserve">). If </w:t>
+      </w:r>
+      <w:r>
+        <w:rPr>
+          <w:i/>
+          <w:iCs/>
+          <w:color w:val="3B3B3B"/>
+        </w:rPr>
+        <w:t xml:space="preserve">n </w:t>
+      </w:r>
+      <w:r>
+        <w:rPr>
+          <w:color w:val="3B3B3B"/>
+        </w:rPr>
+        <w:t xml:space="preserve">is a power of </w:t>
+      </w:r>
+      <w:r>
+        <w:rPr>
+          <w:color w:val="3B3B3B"/>
+          <w:position w:val="1"/>
+        </w:rPr>
+        <w:t xml:space="preserve">2, a one-dimensional FFT of length </w:t>
+      </w:r>
+      <w:r>
+        <w:rPr>
+          <w:i/>
+          <w:iCs/>
+          <w:color w:val="3B3B3B"/>
+          <w:position w:val="1"/>
+        </w:rPr>
+        <w:t xml:space="preserve">n </w:t>
+      </w:r>
+      <w:r>
+        <w:rPr>
+          <w:color w:val="3B3B3B"/>
+          <w:position w:val="1"/>
+        </w:rPr>
+        <w:t>requires less than 3</w:t>
+      </w:r>
+      <w:r>
+        <w:rPr>
+          <w:i/>
+          <w:iCs/>
+          <w:color w:val="3B3B3B"/>
+          <w:position w:val="1"/>
+        </w:rPr>
+        <w:t xml:space="preserve">n </w:t>
+      </w:r>
+      <w:r>
+        <w:rPr>
+          <w:color w:val="3B3B3B"/>
+          <w:position w:val="1"/>
+        </w:rPr>
+        <w:t>log</w:t>
+      </w:r>
+      <w:r>
+        <w:rPr>
+          <w:color w:val="3B3B3B"/>
+          <w:sz w:val="8"/>
+          <w:szCs w:val="8"/>
+        </w:rPr>
+        <w:t xml:space="preserve">2 </w:t>
+      </w:r>
+      <w:r>
+        <w:rPr>
+          <w:i/>
+          <w:iCs/>
+          <w:color w:val="3B3B3B"/>
+          <w:position w:val="1"/>
+        </w:rPr>
+        <w:t xml:space="preserve">n </w:t>
+      </w:r>
+      <w:r>
+        <w:rPr>
+          <w:color w:val="3B3B3B"/>
+          <w:position w:val="1"/>
+        </w:rPr>
+        <w:t xml:space="preserve">floating-point operations (times a proportionality </w:t>
+      </w:r>
+      <w:r>
+        <w:rPr>
+          <w:color w:val="3B3B3B"/>
+        </w:rPr>
+        <w:t xml:space="preserve">constant). For </w:t>
+      </w:r>
+      <w:r>
+        <w:rPr>
+          <w:i/>
+          <w:iCs/>
+          <w:color w:val="3B3B3B"/>
+        </w:rPr>
+        <w:t xml:space="preserve">n </w:t>
+      </w:r>
+      <w:r>
+        <w:rPr>
+          <w:color w:val="3B3B3B"/>
+        </w:rPr>
+        <w:t xml:space="preserve">= 220, that is a factor of almost 35,000 </w:t>
+      </w:r>
+      <w:proofErr w:type="gramStart"/>
+      <w:r>
+        <w:rPr>
+          <w:color w:val="3B3B3B"/>
+        </w:rPr>
+        <w:t>faster</w:t>
+      </w:r>
+      <w:proofErr w:type="gramEnd"/>
+      <w:r>
+        <w:rPr>
+          <w:color w:val="3B3B3B"/>
+        </w:rPr>
+        <w:t xml:space="preserve"> than 2</w:t>
+      </w:r>
+      <w:r>
+        <w:rPr>
+          <w:i/>
+          <w:iCs/>
+          <w:color w:val="3B3B3B"/>
+        </w:rPr>
+        <w:t>n</w:t>
+      </w:r>
+      <w:r>
+        <w:rPr>
+          <w:color w:val="3B3B3B"/>
+          <w:position w:val="5"/>
+          <w:sz w:val="8"/>
+          <w:szCs w:val="8"/>
+        </w:rPr>
+        <w:t>2</w:t>
+      </w:r>
+      <w:r>
+        <w:rPr>
+          <w:color w:val="3B3B3B"/>
+        </w:rPr>
+        <w:t>.</w:t>
+      </w:r>
+    </w:p>
+    <w:p>
+      <w:pPr>
+        <w:pStyle w:val="BodyText"/>
+        <w:kinsoku w:val="0"/>
+        <w:overflowPunct w:val="0"/>
+        <w:spacing w:line="189" w:lineRule="exact"/>
+        <w:rPr>
+          <w:color w:val="3B3B3B"/>
+        </w:rPr>
+      </w:pPr>
+      <w:r>
+        <w:rPr>
+          <w:color w:val="3B3B3B"/>
+        </w:rPr>
+        <w:t>The MATLAB</w:t>
+      </w:r>
+      <w:r>
+        <w:rPr>
+          <w:color w:val="3B3B3B"/>
+          <w:position w:val="5"/>
+          <w:sz w:val="8"/>
+          <w:szCs w:val="8"/>
+        </w:rPr>
+        <w:t xml:space="preserve">® </w:t>
+      </w:r>
+      <w:r>
+        <w:rPr>
+          <w:color w:val="3B3B3B"/>
+        </w:rPr>
+        <w:t xml:space="preserve">functions </w:t>
+      </w:r>
+      <w:hyperlink r:id="rId20" w:history="1">
+        <w:proofErr w:type="spellStart"/>
+        <w:r>
+          <w:rPr>
+            <w:rFonts w:ascii="Courier New" w:hAnsi="Courier New" w:cs="Courier New"/>
+            <w:color w:val="00499F"/>
+            <w:sz w:val="19"/>
+            <w:szCs w:val="19"/>
+          </w:rPr>
+          <w:t>fft</w:t>
+        </w:r>
+        <w:proofErr w:type="spellEnd"/>
+        <w:r>
+          <w:rPr>
+            <w:color w:val="3B3B3B"/>
+          </w:rPr>
+          <w:t xml:space="preserve">, </w:t>
+        </w:r>
+      </w:hyperlink>
+      <w:hyperlink r:id="rId21" w:history="1">
+        <w:r>
+          <w:rPr>
+            <w:rFonts w:ascii="Courier New" w:hAnsi="Courier New" w:cs="Courier New"/>
+            <w:color w:val="00499F"/>
+            <w:sz w:val="19"/>
+            <w:szCs w:val="19"/>
+          </w:rPr>
+          <w:t>fft2</w:t>
+        </w:r>
+        <w:r>
+          <w:rPr>
+            <w:color w:val="3B3B3B"/>
+          </w:rPr>
+          <w:t xml:space="preserve">, </w:t>
+        </w:r>
+      </w:hyperlink>
+      <w:r>
+        <w:rPr>
+          <w:color w:val="3B3B3B"/>
+        </w:rPr>
+        <w:t xml:space="preserve">and </w:t>
+      </w:r>
+      <w:hyperlink r:id="rId22" w:history="1">
+        <w:proofErr w:type="spellStart"/>
+        <w:r>
+          <w:rPr>
+            <w:rFonts w:ascii="Courier New" w:hAnsi="Courier New" w:cs="Courier New"/>
+            <w:color w:val="00499F"/>
+            <w:sz w:val="19"/>
+            <w:szCs w:val="19"/>
+          </w:rPr>
+          <w:t>fftn</w:t>
+        </w:r>
+        <w:proofErr w:type="spellEnd"/>
+        <w:r>
+          <w:rPr>
+            <w:rFonts w:ascii="Courier New" w:hAnsi="Courier New" w:cs="Courier New"/>
+            <w:color w:val="00499F"/>
+            <w:spacing w:val="-62"/>
+            <w:sz w:val="19"/>
+            <w:szCs w:val="19"/>
+          </w:rPr>
+          <w:t xml:space="preserve"> </w:t>
+        </w:r>
+      </w:hyperlink>
+      <w:r>
+        <w:rPr>
+          <w:color w:val="3B3B3B"/>
+        </w:rPr>
+        <w:t xml:space="preserve">(and their inverses </w:t>
+      </w:r>
+      <w:hyperlink r:id="rId23" w:history="1">
+        <w:proofErr w:type="spellStart"/>
+        <w:r>
+          <w:rPr>
+            <w:rFonts w:ascii="Courier New" w:hAnsi="Courier New" w:cs="Courier New"/>
+            <w:color w:val="00499F"/>
+            <w:sz w:val="19"/>
+            <w:szCs w:val="19"/>
+          </w:rPr>
+          <w:t>ifft</w:t>
+        </w:r>
+        <w:proofErr w:type="spellEnd"/>
+        <w:r>
+          <w:rPr>
+            <w:color w:val="3B3B3B"/>
+          </w:rPr>
+          <w:t xml:space="preserve">, </w:t>
+        </w:r>
+      </w:hyperlink>
+      <w:hyperlink r:id="rId24" w:history="1">
+        <w:r>
+          <w:rPr>
+            <w:rFonts w:ascii="Courier New" w:hAnsi="Courier New" w:cs="Courier New"/>
+            <w:color w:val="00499F"/>
+            <w:sz w:val="19"/>
+            <w:szCs w:val="19"/>
+          </w:rPr>
+          <w:t>ifft2</w:t>
+        </w:r>
+        <w:r>
+          <w:rPr>
+            <w:color w:val="3B3B3B"/>
+          </w:rPr>
+          <w:t xml:space="preserve">, </w:t>
+        </w:r>
+      </w:hyperlink>
+      <w:r>
+        <w:rPr>
+          <w:color w:val="3B3B3B"/>
+        </w:rPr>
+        <w:t xml:space="preserve">and </w:t>
+      </w:r>
+      <w:hyperlink r:id="rId25" w:history="1">
+        <w:proofErr w:type="spellStart"/>
+        <w:r>
+          <w:rPr>
+            <w:rFonts w:ascii="Courier New" w:hAnsi="Courier New" w:cs="Courier New"/>
+            <w:color w:val="00499F"/>
+            <w:sz w:val="19"/>
+            <w:szCs w:val="19"/>
+          </w:rPr>
+          <w:t>ifftn</w:t>
+        </w:r>
+        <w:proofErr w:type="spellEnd"/>
+        <w:r>
+          <w:rPr>
+            <w:color w:val="3B3B3B"/>
+          </w:rPr>
+          <w:t xml:space="preserve">, </w:t>
+        </w:r>
+      </w:hyperlink>
+      <w:r>
+        <w:rPr>
+          <w:color w:val="3B3B3B"/>
+        </w:rPr>
+        <w:t>respectively) all</w:t>
+      </w:r>
+    </w:p>
+    <w:p>
+      <w:pPr>
+        <w:pStyle w:val="BodyText"/>
+        <w:kinsoku w:val="0"/>
+        <w:overflowPunct w:val="0"/>
+        <w:spacing w:before="40"/>
+        <w:rPr>
+          <w:color w:val="3B3B3B"/>
+        </w:rPr>
+      </w:pPr>
+      <w:r>
+        <w:rPr>
+          <w:color w:val="3B3B3B"/>
+        </w:rPr>
+        <w:t>use fast Fourier transform algorithms to compute the DFT.</w:t>
+      </w:r>
+    </w:p>
+    <w:p>
+      <w:pPr>
+        <w:pStyle w:val="BodyText"/>
+        <w:kinsoku w:val="0"/>
+        <w:overflowPunct w:val="0"/>
+        <w:spacing w:before="49" w:line="300" w:lineRule="auto"/>
+        <w:ind w:right="192"/>
+        <w:rPr>
+          <w:color w:val="3B3B3B"/>
+        </w:rPr>
+      </w:pPr>
+      <w:r>
+        <w:rPr>
+          <w:color w:val="3B3B3B"/>
+        </w:rPr>
+        <w:t xml:space="preserve">When using FFT algorithms, a distinction is made between the </w:t>
+      </w:r>
+      <w:r>
+        <w:rPr>
+          <w:i/>
+          <w:iCs/>
+          <w:color w:val="3B3B3B"/>
+        </w:rPr>
+        <w:t xml:space="preserve">window length </w:t>
+      </w:r>
+      <w:r>
+        <w:rPr>
+          <w:color w:val="3B3B3B"/>
+        </w:rPr>
+        <w:t xml:space="preserve">and the </w:t>
+      </w:r>
+      <w:r>
+        <w:rPr>
+          <w:i/>
+          <w:iCs/>
+          <w:color w:val="3B3B3B"/>
+        </w:rPr>
+        <w:t>transform length</w:t>
+      </w:r>
+      <w:r>
+        <w:rPr>
+          <w:color w:val="3B3B3B"/>
+        </w:rPr>
+        <w:t>. The window length is the length of the input data vector. It is determined by, for example, the size of an external buffer. The transform length is the length of the output, the computed DFT. An FFT algorithm pads or chops the input to achieve the desired transform length. The following figure illustrates the two lengths.</w:t>
+      </w:r>
+    </w:p>
+    <w:p>
+      <w:pPr>
+        <w:pStyle w:val="BodyText"/>
+        <w:kinsoku w:val="0"/>
+        <w:overflowPunct w:val="0"/>
+        <w:spacing w:after="1"/>
+        <w:rPr>
+          <w:sz w:val="12"/>
+          <w:szCs w:val="12"/>
+        </w:rPr>
+      </w:pPr>
+    </w:p>
+    <w:p>
+      <w:pPr>
+        <w:pStyle w:val="BodyText"/>
+        <w:kinsoku w:val="0"/>
+        <w:overflowPunct w:val="0"/>
+        <w:ind w:left="195"/>
+        <w:rPr>
+          <w:sz w:val="20"/>
+          <w:szCs w:val="20"/>
+        </w:rPr>
+      </w:pPr>
+      <w:r>
+        <w:rPr>
+          <w:noProof/>
+          <w:sz w:val="20"/>
+          <w:szCs w:val="20"/>
+        </w:rPr>
+        <w:lastRenderedPageBreak/>
+        <w:drawing>
+          <wp:inline distT="0" distB="0" distL="0" distR="0" wp14:anchorId="3902C719" wp14:editId="69B563A8">
+            <wp:extent cx="4505325" cy="1333500"/>
+            <wp:effectExtent l="0" t="0" r="9525" b="0"/>
+            <wp:docPr id="31" name="Picture 31"/>
+            <wp:cNvGraphicFramePr>
+              <a:graphicFrameLocks xmlns:a="http://schemas.openxmlformats.org/drawingml/2006/main" noChangeAspect="1"/>
+            </wp:cNvGraphicFramePr>
+            <a:graphic xmlns:a="http://schemas.openxmlformats.org/drawingml/2006/main">
+              <a:graphicData uri="http://schemas.openxmlformats.org/drawingml/2006/picture">
+                <pic:pic xmlns:pic="http://schemas.openxmlformats.org/drawingml/2006/picture">
+                  <pic:nvPicPr>
+                    <pic:cNvPr id="31" name="Picture 31"/>
+                    <pic:cNvPicPr>
+                      <a:picLocks noChangeAspect="1" noChangeArrowheads="1"/>
+                    </pic:cNvPicPr>
+                  </pic:nvPicPr>
+                  <pic:blipFill>
+                    <a:blip r:embed="rId26">
+                      <a:extLst>
+                        <a:ext uri="{28A0092B-C50C-407E-A947-70E740481C1C}">
+                          <a14:useLocalDpi xmlns:a14="http://schemas.microsoft.com/office/drawing/2010/main" val="0"/>
+                        </a:ext>
+                      </a:extLst>
+                    </a:blip>
+                    <a:srcRect/>
+                    <a:stretch>
+                      <a:fillRect/>
+                    </a:stretch>
+                  </pic:blipFill>
+                  <pic:spPr bwMode="auto">
+                    <a:xfrm>
+                      <a:off x="0" y="0"/>
+                      <a:ext cx="4505325" cy="1333500"/>
+                    </a:xfrm>
+                    <a:prstGeom prst="rect">
+                      <a:avLst/>
+                    </a:prstGeom>
+                    <a:noFill/>
+                    <a:ln>
+                      <a:noFill/>
+                    </a:ln>
+                  </pic:spPr>
+                </pic:pic>
+              </a:graphicData>
+            </a:graphic>
+          </wp:inline>
+        </w:drawing>
+      </w:r>
+    </w:p>
+    <w:p>
+      <w:pPr>
+        <w:pStyle w:val="BodyText"/>
+        <w:kinsoku w:val="0"/>
+        <w:overflowPunct w:val="0"/>
+        <w:spacing w:before="3"/>
+        <w:rPr>
+          <w:sz w:val="25"/>
+          <w:szCs w:val="25"/>
+        </w:rPr>
+      </w:pPr>
+    </w:p>
+    <w:p>
+      <w:pPr>
+        <w:pStyle w:val="BodyText"/>
+        <w:kinsoku w:val="0"/>
+        <w:overflowPunct w:val="0"/>
+        <w:spacing w:line="302" w:lineRule="auto"/>
+        <w:ind w:right="228"/>
+        <w:rPr>
+          <w:color w:val="3B3B3B"/>
+        </w:rPr>
+      </w:pPr>
+      <w:r>
+        <w:rPr>
+          <w:color w:val="3B3B3B"/>
+        </w:rPr>
+        <w:t>The execution time of an FFT algorithm depends on the transform length. It is fastest when the transform length is a power of two, and almost as fast when the transform length has only small prime factors. It is typically slower for transform lengths that are prime or have large prime factors. Time differences, however, are reduced to insignificance by modern FFT algorithms such as those used in MATLAB. Adjusting the transform length for efficiency is usually unnecessary in practice.</w:t>
+      </w:r>
+    </w:p>
+    <w:p/>
+    <w:p/>
+    <w:p/>
+    <w:p/>
+    <w:p/>
+    <w:p/>
+    <w:p/>
+    <w:p/>
+    <w:p/>
+    <w:p/>
+    <w:p/>
+    <w:p/>
+    <w:p/>
+    <w:p/>
+    <w:p/>
+    <w:p/>
+    <w:p/>
+    <w:p/>
+    <w:p/>
+    <w:p>
+      <w:pPr>
+        <w:autoSpaceDE w:val="0"/>
+        <w:autoSpaceDN w:val="0"/>
+        <w:adjustRightInd w:val="0"/>
+        <w:spacing w:after="0" w:line="240" w:lineRule="auto"/>
+        <w:rPr>
+          <w:rFonts w:ascii="Arial" w:hAnsi="Arial"/>
+          <w:color w:val="7030A0"/>
+          <w:sz w:val="20"/>
+          <w:szCs w:val="20"/>
+        </w:rPr>
+      </w:pPr>
+      <w:r>
+        <w:rPr>
+          <w:rFonts w:ascii="Arial" w:hAnsi="Arial"/>
+          <w:b/>
+          <w:bCs/>
+          <w:color w:val="7030A0"/>
+          <w:sz w:val="20"/>
+          <w:szCs w:val="20"/>
+        </w:rPr>
+        <w:lastRenderedPageBreak/>
+        <w:t xml:space="preserve">Report </w:t>
+      </w:r>
+    </w:p>
+    <w:p>
+      <w:pPr>
+        <w:autoSpaceDE w:val="0"/>
+        <w:autoSpaceDN w:val="0"/>
+        <w:adjustRightInd w:val="0"/>
+        <w:spacing w:after="0" w:line="240" w:lineRule="auto"/>
+        <w:rPr>
+          <w:rFonts w:ascii="Arial" w:hAnsi="Arial"/>
+          <w:color w:val="952498" w:themeColor="accent2" w:themeShade="BF"/>
+          <w:sz w:val="16"/>
+          <w:szCs w:val="16"/>
+        </w:rPr>
+      </w:pPr>
+      <w:r>
+        <w:rPr>
+          <w:rFonts w:ascii="Arial" w:hAnsi="Arial"/>
+          <w:b/>
+          <w:bCs/>
+          <w:color w:val="952498" w:themeColor="accent2" w:themeShade="BF"/>
+          <w:sz w:val="16"/>
+          <w:szCs w:val="16"/>
+        </w:rPr>
+        <w:t xml:space="preserve">1- </w:t>
+      </w:r>
+      <w:r>
+        <w:rPr>
+          <w:rFonts w:ascii="Arial" w:hAnsi="Arial"/>
+          <w:color w:val="952498" w:themeColor="accent2" w:themeShade="BF"/>
+          <w:sz w:val="16"/>
+          <w:szCs w:val="16"/>
+        </w:rPr>
+        <w:t xml:space="preserve">Consider the following data </w:t>
+      </w:r>
+      <w:r>
+        <w:rPr>
+          <w:rFonts w:ascii="Courier New" w:hAnsi="Courier New" w:cs="Courier New"/>
+          <w:color w:val="952498" w:themeColor="accent2" w:themeShade="BF"/>
+          <w:sz w:val="19"/>
+          <w:szCs w:val="19"/>
+        </w:rPr>
+        <w:t xml:space="preserve">x </w:t>
+      </w:r>
+      <w:r>
+        <w:rPr>
+          <w:rFonts w:ascii="Arial" w:hAnsi="Arial"/>
+          <w:color w:val="952498" w:themeColor="accent2" w:themeShade="BF"/>
+          <w:sz w:val="16"/>
+          <w:szCs w:val="16"/>
+        </w:rPr>
+        <w:t xml:space="preserve">with two component frequencies of differing amplitude and phase buried in noise with the following parameters: </w:t>
+      </w:r>
+    </w:p>
+    <w:p>
+      <w:pPr>
+        <w:autoSpaceDE w:val="0"/>
+        <w:autoSpaceDN w:val="0"/>
+        <w:adjustRightInd w:val="0"/>
+        <w:spacing w:after="0" w:line="240" w:lineRule="auto"/>
+        <w:rPr>
+          <w:rFonts w:ascii="Arial" w:hAnsi="Arial"/>
+          <w:color w:val="952498" w:themeColor="accent2" w:themeShade="BF"/>
+          <w:sz w:val="16"/>
+          <w:szCs w:val="16"/>
+        </w:rPr>
+      </w:pPr>
+      <w:r>
+        <w:rPr>
+          <w:rFonts w:ascii="Arial" w:hAnsi="Arial"/>
+          <w:color w:val="952498" w:themeColor="accent2" w:themeShade="BF"/>
+          <w:sz w:val="16"/>
+          <w:szCs w:val="16"/>
+        </w:rPr>
+        <w:t xml:space="preserve">a- Sampling frequency = 200hz </w:t>
+      </w:r>
+    </w:p>
+    <w:p>
+      <w:pPr>
+        <w:autoSpaceDE w:val="0"/>
+        <w:autoSpaceDN w:val="0"/>
+        <w:adjustRightInd w:val="0"/>
+        <w:spacing w:after="0" w:line="240" w:lineRule="auto"/>
+        <w:rPr>
+          <w:rFonts w:ascii="Arial" w:hAnsi="Arial"/>
+          <w:color w:val="952498" w:themeColor="accent2" w:themeShade="BF"/>
+          <w:sz w:val="16"/>
+          <w:szCs w:val="16"/>
+        </w:rPr>
+      </w:pPr>
+      <w:r>
+        <w:rPr>
+          <w:rFonts w:ascii="Arial" w:hAnsi="Arial"/>
+          <w:color w:val="952498" w:themeColor="accent2" w:themeShade="BF"/>
+          <w:sz w:val="16"/>
+          <w:szCs w:val="16"/>
+        </w:rPr>
+        <w:t xml:space="preserve">b- 20 second samples </w:t>
+      </w:r>
+    </w:p>
+    <w:p>
+      <w:pPr>
+        <w:autoSpaceDE w:val="0"/>
+        <w:autoSpaceDN w:val="0"/>
+        <w:adjustRightInd w:val="0"/>
+        <w:spacing w:after="0" w:line="240" w:lineRule="auto"/>
+        <w:rPr>
+          <w:rFonts w:ascii="Arial" w:hAnsi="Arial"/>
+          <w:color w:val="952498" w:themeColor="accent2" w:themeShade="BF"/>
+          <w:sz w:val="16"/>
+          <w:szCs w:val="16"/>
+        </w:rPr>
+      </w:pPr>
+      <w:r>
+        <w:rPr>
+          <w:rFonts w:ascii="Arial" w:hAnsi="Arial"/>
+          <w:color w:val="952498" w:themeColor="accent2" w:themeShade="BF"/>
+          <w:sz w:val="16"/>
+          <w:szCs w:val="16"/>
+        </w:rPr>
+        <w:t xml:space="preserve">c- 20 and 40 </w:t>
+      </w:r>
+      <w:proofErr w:type="spellStart"/>
+      <w:r>
+        <w:rPr>
+          <w:rFonts w:ascii="Arial" w:hAnsi="Arial"/>
+          <w:color w:val="952498" w:themeColor="accent2" w:themeShade="BF"/>
+          <w:sz w:val="16"/>
+          <w:szCs w:val="16"/>
+        </w:rPr>
+        <w:t>hz</w:t>
+      </w:r>
+      <w:proofErr w:type="spellEnd"/>
+      <w:r>
+        <w:rPr>
+          <w:rFonts w:ascii="Arial" w:hAnsi="Arial"/>
+          <w:color w:val="952498" w:themeColor="accent2" w:themeShade="BF"/>
+          <w:sz w:val="16"/>
+          <w:szCs w:val="16"/>
+        </w:rPr>
+        <w:t xml:space="preserve"> components </w:t>
+      </w:r>
+    </w:p>
+    <w:p>
+      <w:pPr>
+        <w:autoSpaceDE w:val="0"/>
+        <w:autoSpaceDN w:val="0"/>
+        <w:adjustRightInd w:val="0"/>
+        <w:spacing w:after="0" w:line="240" w:lineRule="auto"/>
+        <w:rPr>
+          <w:rFonts w:ascii="Arial" w:hAnsi="Arial"/>
+          <w:color w:val="952498" w:themeColor="accent2" w:themeShade="BF"/>
+          <w:sz w:val="16"/>
+          <w:szCs w:val="16"/>
+        </w:rPr>
+      </w:pPr>
+      <w:r>
+        <w:rPr>
+          <w:rFonts w:ascii="Arial" w:hAnsi="Arial"/>
+          <w:color w:val="952498" w:themeColor="accent2" w:themeShade="BF"/>
+          <w:sz w:val="16"/>
+          <w:szCs w:val="16"/>
+        </w:rPr>
+        <w:t xml:space="preserve">d- Gaussian noise </w:t>
+      </w:r>
+    </w:p>
+    <w:p>
+      <w:pPr>
+        <w:autoSpaceDE w:val="0"/>
+        <w:autoSpaceDN w:val="0"/>
+        <w:adjustRightInd w:val="0"/>
+        <w:spacing w:after="0" w:line="240" w:lineRule="auto"/>
+        <w:rPr>
+          <w:rFonts w:ascii="Arial" w:hAnsi="Arial"/>
+          <w:color w:val="3B3B3B"/>
+          <w:sz w:val="16"/>
+          <w:szCs w:val="16"/>
+        </w:rPr>
+      </w:pPr>
+    </w:p>
+    <w:p>
+      <w:pPr>
+        <w:autoSpaceDE w:val="0"/>
+        <w:autoSpaceDN w:val="0"/>
+        <w:adjustRightInd w:val="0"/>
+        <w:spacing w:after="0" w:line="240" w:lineRule="auto"/>
+        <w:rPr>
+          <w:rFonts w:ascii="Arial" w:hAnsi="Arial"/>
+          <w:color w:val="3B3B3B"/>
+          <w:sz w:val="16"/>
+          <w:szCs w:val="16"/>
+        </w:rPr>
+      </w:pPr>
+      <w:r>
+        <w:rPr>
+          <w:noProof/>
+        </w:rPr>
+        <w:drawing>
+          <wp:anchor distT="0" distB="0" distL="114300" distR="114300" simplePos="0" relativeHeight="251669504" behindDoc="1" locked="0" layoutInCell="1" allowOverlap="1" wp14:anchorId="07A95063" wp14:editId="631CD678">
+            <wp:simplePos x="0" y="0"/>
+            <wp:positionH relativeFrom="margin">
+              <wp:align>left</wp:align>
+            </wp:positionH>
+            <wp:positionV relativeFrom="paragraph">
+              <wp:posOffset>22604</wp:posOffset>
+            </wp:positionV>
+            <wp:extent cx="3370997" cy="1894880"/>
+            <wp:effectExtent l="0" t="0" r="1270" b="0"/>
+            <wp:wrapNone/>
+            <wp:docPr id="32" name="Picture 32" descr="Text&#10;&#10;Description automatically generated"/>
+            <wp:cNvGraphicFramePr>
+              <a:graphicFrameLocks xmlns:a="http://schemas.openxmlformats.org/drawingml/2006/main" noChangeAspect="1"/>
+            </wp:cNvGraphicFramePr>
+            <a:graphic xmlns:a="http://schemas.openxmlformats.org/drawingml/2006/main">
+              <a:graphicData uri="http://schemas.openxmlformats.org/drawingml/2006/picture">
+                <pic:pic xmlns:pic="http://schemas.openxmlformats.org/drawingml/2006/picture">
+                  <pic:nvPicPr>
+                    <pic:cNvPr id="32" name="Picture 32" descr="Text&#10;&#10;Description automatically generated"/>
+                    <pic:cNvPicPr/>
+                  </pic:nvPicPr>
+                  <pic:blipFill>
+                    <a:blip r:embed="rId27"/>
+                    <a:stretch>
+                      <a:fillRect/>
+                    </a:stretch>
+                  </pic:blipFill>
+                  <pic:spPr>
+                    <a:xfrm>
+                      <a:off x="0" y="0"/>
+                      <a:ext cx="3380408" cy="1900170"/>
+                    </a:xfrm>
+                    <a:prstGeom prst="rect">
+                      <a:avLst/>
+                    </a:prstGeom>
+                  </pic:spPr>
+                </pic:pic>
+              </a:graphicData>
+            </a:graphic>
+            <wp14:sizeRelH relativeFrom="margin">
+              <wp14:pctWidth>0</wp14:pctWidth>
+            </wp14:sizeRelH>
+            <wp14:sizeRelV relativeFrom="margin">
+              <wp14:pctHeight>0</wp14:pctHeight>
+            </wp14:sizeRelV>
+          </wp:anchor>
+        </w:drawing>
+      </w:r>
+    </w:p>
+    <w:p>
+      <w:pPr>
+        <w:autoSpaceDE w:val="0"/>
+        <w:autoSpaceDN w:val="0"/>
+        <w:adjustRightInd w:val="0"/>
+        <w:spacing w:after="0" w:line="240" w:lineRule="auto"/>
+        <w:rPr>
+          <w:rFonts w:ascii="Arial" w:hAnsi="Arial"/>
+          <w:color w:val="3B3B3B"/>
+          <w:sz w:val="16"/>
+          <w:szCs w:val="16"/>
+        </w:rPr>
+      </w:pPr>
+    </w:p>
+    <w:p>
+      <w:pPr>
+        <w:autoSpaceDE w:val="0"/>
+        <w:autoSpaceDN w:val="0"/>
+        <w:adjustRightInd w:val="0"/>
+        <w:spacing w:after="0" w:line="240" w:lineRule="auto"/>
+        <w:rPr>
+          <w:rFonts w:ascii="Arial" w:hAnsi="Arial"/>
+          <w:color w:val="3B3B3B"/>
+          <w:sz w:val="16"/>
+          <w:szCs w:val="16"/>
+        </w:rPr>
+      </w:pPr>
+    </w:p>
+    <w:p>
+      <w:pPr>
+        <w:autoSpaceDE w:val="0"/>
+        <w:autoSpaceDN w:val="0"/>
+        <w:adjustRightInd w:val="0"/>
+        <w:spacing w:after="0" w:line="240" w:lineRule="auto"/>
+        <w:rPr>
+          <w:rFonts w:ascii="Arial" w:hAnsi="Arial"/>
+          <w:color w:val="3B3B3B"/>
+          <w:sz w:val="16"/>
+          <w:szCs w:val="16"/>
+        </w:rPr>
+      </w:pPr>
+    </w:p>
+    <w:p>
+      <w:pPr>
+        <w:autoSpaceDE w:val="0"/>
+        <w:autoSpaceDN w:val="0"/>
+        <w:adjustRightInd w:val="0"/>
+        <w:spacing w:after="0" w:line="240" w:lineRule="auto"/>
+        <w:rPr>
+          <w:rFonts w:ascii="Arial" w:hAnsi="Arial"/>
+          <w:color w:val="3B3B3B"/>
+          <w:sz w:val="16"/>
+          <w:szCs w:val="16"/>
+        </w:rPr>
+      </w:pPr>
+    </w:p>
+    <w:p>
+      <w:pPr>
+        <w:autoSpaceDE w:val="0"/>
+        <w:autoSpaceDN w:val="0"/>
+        <w:adjustRightInd w:val="0"/>
+        <w:spacing w:after="0" w:line="240" w:lineRule="auto"/>
+        <w:rPr>
+          <w:rFonts w:ascii="Arial" w:hAnsi="Arial"/>
+          <w:color w:val="3B3B3B"/>
+          <w:sz w:val="16"/>
+          <w:szCs w:val="16"/>
+        </w:rPr>
+      </w:pPr>
+    </w:p>
+    <w:p>
+      <w:pPr>
+        <w:autoSpaceDE w:val="0"/>
+        <w:autoSpaceDN w:val="0"/>
+        <w:adjustRightInd w:val="0"/>
+        <w:spacing w:after="0" w:line="240" w:lineRule="auto"/>
+        <w:rPr>
+          <w:rFonts w:ascii="Arial" w:hAnsi="Arial"/>
+          <w:color w:val="3B3B3B"/>
+          <w:sz w:val="16"/>
+          <w:szCs w:val="16"/>
+        </w:rPr>
+      </w:pPr>
+    </w:p>
+    <w:p>
+      <w:pPr>
+        <w:autoSpaceDE w:val="0"/>
+        <w:autoSpaceDN w:val="0"/>
+        <w:adjustRightInd w:val="0"/>
+        <w:spacing w:after="0" w:line="240" w:lineRule="auto"/>
+        <w:rPr>
+          <w:rFonts w:ascii="Arial" w:hAnsi="Arial"/>
+          <w:color w:val="3B3B3B"/>
+          <w:sz w:val="16"/>
+          <w:szCs w:val="16"/>
+        </w:rPr>
+      </w:pPr>
+    </w:p>
+    <w:p>
+      <w:pPr>
+        <w:autoSpaceDE w:val="0"/>
+        <w:autoSpaceDN w:val="0"/>
+        <w:adjustRightInd w:val="0"/>
+        <w:spacing w:after="0" w:line="240" w:lineRule="auto"/>
+        <w:rPr>
+          <w:rFonts w:ascii="Arial" w:hAnsi="Arial"/>
+          <w:color w:val="3B3B3B"/>
+          <w:sz w:val="16"/>
+          <w:szCs w:val="16"/>
+        </w:rPr>
+      </w:pPr>
+    </w:p>
+    <w:p>
+      <w:pPr>
+        <w:autoSpaceDE w:val="0"/>
+        <w:autoSpaceDN w:val="0"/>
+        <w:adjustRightInd w:val="0"/>
+        <w:spacing w:after="0" w:line="240" w:lineRule="auto"/>
+        <w:rPr>
+          <w:rFonts w:ascii="Arial" w:hAnsi="Arial"/>
+          <w:color w:val="3B3B3B"/>
+          <w:sz w:val="16"/>
+          <w:szCs w:val="16"/>
+        </w:rPr>
+      </w:pPr>
+    </w:p>
+    <w:p>
+      <w:pPr>
+        <w:autoSpaceDE w:val="0"/>
+        <w:autoSpaceDN w:val="0"/>
+        <w:adjustRightInd w:val="0"/>
+        <w:spacing w:after="0" w:line="240" w:lineRule="auto"/>
+        <w:rPr>
+          <w:rFonts w:ascii="Arial" w:hAnsi="Arial"/>
+          <w:color w:val="3B3B3B"/>
+          <w:sz w:val="16"/>
+          <w:szCs w:val="16"/>
+        </w:rPr>
+      </w:pPr>
+    </w:p>
+    <w:p>
+      <w:pPr>
+        <w:autoSpaceDE w:val="0"/>
+        <w:autoSpaceDN w:val="0"/>
+        <w:adjustRightInd w:val="0"/>
+        <w:spacing w:after="0" w:line="240" w:lineRule="auto"/>
+        <w:rPr>
+          <w:rFonts w:ascii="Arial" w:hAnsi="Arial"/>
+          <w:color w:val="3B3B3B"/>
+          <w:sz w:val="16"/>
+          <w:szCs w:val="16"/>
+        </w:rPr>
+      </w:pPr>
+    </w:p>
+    <w:p>
+      <w:pPr>
+        <w:autoSpaceDE w:val="0"/>
+        <w:autoSpaceDN w:val="0"/>
+        <w:adjustRightInd w:val="0"/>
+        <w:spacing w:after="0" w:line="240" w:lineRule="auto"/>
+        <w:rPr>
+          <w:rFonts w:ascii="Arial" w:hAnsi="Arial"/>
+          <w:color w:val="3B3B3B"/>
+          <w:sz w:val="16"/>
+          <w:szCs w:val="16"/>
+        </w:rPr>
+      </w:pPr>
+    </w:p>
+    <w:p>
+      <w:pPr>
+        <w:autoSpaceDE w:val="0"/>
+        <w:autoSpaceDN w:val="0"/>
+        <w:adjustRightInd w:val="0"/>
+        <w:spacing w:after="0" w:line="240" w:lineRule="auto"/>
+        <w:rPr>
+          <w:rFonts w:ascii="Arial" w:hAnsi="Arial"/>
+          <w:color w:val="3B3B3B"/>
+          <w:sz w:val="16"/>
+          <w:szCs w:val="16"/>
+        </w:rPr>
+      </w:pPr>
+    </w:p>
+    <w:p>
+      <w:pPr>
+        <w:autoSpaceDE w:val="0"/>
+        <w:autoSpaceDN w:val="0"/>
+        <w:adjustRightInd w:val="0"/>
+        <w:spacing w:after="0" w:line="240" w:lineRule="auto"/>
+        <w:rPr>
+          <w:rFonts w:ascii="Arial" w:hAnsi="Arial"/>
+          <w:color w:val="3B3B3B"/>
+          <w:sz w:val="16"/>
+          <w:szCs w:val="16"/>
+        </w:rPr>
+      </w:pPr>
+    </w:p>
+    <w:p>
+      <w:pPr>
+        <w:autoSpaceDE w:val="0"/>
+        <w:autoSpaceDN w:val="0"/>
+        <w:adjustRightInd w:val="0"/>
+        <w:spacing w:after="0" w:line="240" w:lineRule="auto"/>
+        <w:rPr>
+          <w:rFonts w:ascii="Arial" w:hAnsi="Arial"/>
+          <w:color w:val="3B3B3B"/>
+          <w:sz w:val="16"/>
+          <w:szCs w:val="16"/>
+        </w:rPr>
+      </w:pPr>
+    </w:p>
+    <w:p>
+      <w:pPr>
+        <w:autoSpaceDE w:val="0"/>
+        <w:autoSpaceDN w:val="0"/>
+        <w:adjustRightInd w:val="0"/>
+        <w:spacing w:after="0" w:line="240" w:lineRule="auto"/>
+        <w:rPr>
+          <w:rFonts w:ascii="Arial" w:hAnsi="Arial"/>
+          <w:color w:val="3B3B3B"/>
+          <w:sz w:val="16"/>
+          <w:szCs w:val="16"/>
+        </w:rPr>
+      </w:pPr>
+    </w:p>
+    <w:p>
+      <w:pPr>
+        <w:autoSpaceDE w:val="0"/>
+        <w:autoSpaceDN w:val="0"/>
+        <w:adjustRightInd w:val="0"/>
+        <w:spacing w:after="0" w:line="240" w:lineRule="auto"/>
+        <w:rPr>
+          <w:rFonts w:ascii="Arial" w:hAnsi="Arial"/>
+          <w:b/>
+          <w:bCs/>
+          <w:color w:val="000000"/>
+          <w:sz w:val="16"/>
+          <w:szCs w:val="16"/>
+        </w:rPr>
+      </w:pPr>
+    </w:p>
+    <w:p>
+      <w:pPr>
+        <w:autoSpaceDE w:val="0"/>
+        <w:autoSpaceDN w:val="0"/>
+        <w:adjustRightInd w:val="0"/>
+        <w:spacing w:after="0" w:line="240" w:lineRule="auto"/>
+        <w:rPr>
+          <w:rFonts w:ascii="Arial" w:hAnsi="Arial"/>
+          <w:b/>
+          <w:bCs/>
+          <w:color w:val="7030A0"/>
+          <w:sz w:val="16"/>
+          <w:szCs w:val="16"/>
+        </w:rPr>
+      </w:pPr>
+      <w:r>
+        <w:rPr>
+          <w:rFonts w:ascii="Arial" w:hAnsi="Arial"/>
+          <w:b/>
+          <w:bCs/>
+          <w:color w:val="7030A0"/>
+          <w:sz w:val="16"/>
+          <w:szCs w:val="16"/>
+        </w:rPr>
+        <w:t>2- Use FFT to compute DFT y and its power</w:t>
+      </w:r>
+    </w:p>
+    <w:p>
+      <w:pPr>
+        <w:autoSpaceDE w:val="0"/>
+        <w:autoSpaceDN w:val="0"/>
+        <w:adjustRightInd w:val="0"/>
+        <w:spacing w:after="0" w:line="240" w:lineRule="auto"/>
+        <w:rPr>
+          <w:rFonts w:ascii="Arial" w:hAnsi="Arial"/>
+          <w:b/>
+          <w:bCs/>
+          <w:color w:val="000000"/>
+          <w:sz w:val="16"/>
+          <w:szCs w:val="16"/>
+        </w:rPr>
+      </w:pPr>
+    </w:p>
+    <w:p>
+      <w:pPr>
+        <w:autoSpaceDE w:val="0"/>
+        <w:autoSpaceDN w:val="0"/>
+        <w:adjustRightInd w:val="0"/>
+        <w:spacing w:after="0" w:line="240" w:lineRule="auto"/>
+        <w:rPr>
+          <w:rFonts w:ascii="Arial" w:hAnsi="Arial"/>
+          <w:color w:val="000000"/>
+          <w:sz w:val="16"/>
+          <w:szCs w:val="16"/>
+        </w:rPr>
+      </w:pPr>
+    </w:p>
+    <w:p>
+      <w:pPr>
+        <w:autoSpaceDE w:val="0"/>
+        <w:autoSpaceDN w:val="0"/>
+        <w:adjustRightInd w:val="0"/>
+        <w:spacing w:after="0" w:line="240" w:lineRule="auto"/>
+        <w:rPr>
+          <w:rFonts w:ascii="Arial" w:hAnsi="Arial"/>
+          <w:b/>
+          <w:bCs/>
+          <w:color w:val="7030A0"/>
+          <w:sz w:val="16"/>
+          <w:szCs w:val="16"/>
+        </w:rPr>
+      </w:pPr>
+      <w:r>
+        <w:rPr>
+          <w:rFonts w:ascii="Arial" w:hAnsi="Arial"/>
+          <w:b/>
+          <w:bCs/>
+          <w:color w:val="7030A0"/>
+          <w:sz w:val="16"/>
+          <w:szCs w:val="16"/>
+        </w:rPr>
+        <w:t xml:space="preserve">3- Plot the frequency and power </w:t>
+      </w:r>
+    </w:p>
+    <w:p>
+      <w:pPr>
+        <w:autoSpaceDE w:val="0"/>
+        <w:autoSpaceDN w:val="0"/>
+        <w:adjustRightInd w:val="0"/>
+        <w:spacing w:after="0" w:line="240" w:lineRule="auto"/>
+        <w:rPr>
+          <w:rFonts w:ascii="Arial" w:hAnsi="Arial"/>
+          <w:b/>
+          <w:bCs/>
+          <w:color w:val="000000"/>
+          <w:sz w:val="16"/>
+          <w:szCs w:val="16"/>
+        </w:rPr>
+      </w:pPr>
+    </w:p>
+    <w:p>
+      <w:pPr>
+        <w:autoSpaceDE w:val="0"/>
+        <w:autoSpaceDN w:val="0"/>
+        <w:adjustRightInd w:val="0"/>
+        <w:spacing w:after="0" w:line="240" w:lineRule="auto"/>
+        <w:rPr>
+          <w:rFonts w:ascii="Arial" w:hAnsi="Arial"/>
+          <w:b/>
+          <w:bCs/>
+          <w:color w:val="000000"/>
+          <w:sz w:val="16"/>
+          <w:szCs w:val="16"/>
+        </w:rPr>
+      </w:pPr>
+      <w:r>
+        <w:rPr>
+          <w:noProof/>
+        </w:rPr>
+        <w:drawing>
+          <wp:anchor distT="0" distB="0" distL="114300" distR="114300" simplePos="0" relativeHeight="251667456" behindDoc="1" locked="0" layoutInCell="1" allowOverlap="1" wp14:anchorId="6B2D2F0C" wp14:editId="731A9213">
+            <wp:simplePos x="0" y="0"/>
+            <wp:positionH relativeFrom="margin">
+              <wp:posOffset>90552</wp:posOffset>
+            </wp:positionH>
+            <wp:positionV relativeFrom="paragraph">
+              <wp:posOffset>53127</wp:posOffset>
+            </wp:positionV>
+            <wp:extent cx="2969260" cy="2224405"/>
+            <wp:effectExtent l="0" t="0" r="2540" b="4445"/>
+            <wp:wrapNone/>
+            <wp:docPr id="1" name="Picture 1" descr="Chart&#10;&#10;Description automatically generated"/>
+            <wp:cNvGraphicFramePr>
+              <a:graphicFrameLocks xmlns:a="http://schemas.openxmlformats.org/drawingml/2006/main" noChangeAspect="1"/>
+            </wp:cNvGraphicFramePr>
+            <a:graphic xmlns:a="http://schemas.openxmlformats.org/drawingml/2006/main">
+              <a:graphicData uri="http://schemas.openxmlformats.org/drawingml/2006/picture">
+                <pic:pic xmlns:pic="http://schemas.openxmlformats.org/drawingml/2006/picture">
+                  <pic:nvPicPr>
+                    <pic:cNvPr id="1" name="Picture 1" descr="Chart&#10;&#10;Description automatically generated"/>
+                    <pic:cNvPicPr/>
+                  </pic:nvPicPr>
+                  <pic:blipFill>
+                    <a:blip r:embed="rId28"/>
+                    <a:stretch>
+                      <a:fillRect/>
+                    </a:stretch>
+                  </pic:blipFill>
+                  <pic:spPr>
+                    <a:xfrm>
+                      <a:off x="0" y="0"/>
+                      <a:ext cx="2969260" cy="2224405"/>
+                    </a:xfrm>
+                    <a:prstGeom prst="rect">
+                      <a:avLst/>
+                    </a:prstGeom>
+                  </pic:spPr>
+                </pic:pic>
+              </a:graphicData>
+            </a:graphic>
+            <wp14:sizeRelH relativeFrom="margin">
+              <wp14:pctWidth>0</wp14:pctWidth>
+            </wp14:sizeRelH>
+            <wp14:sizeRelV relativeFrom="margin">
+              <wp14:pctHeight>0</wp14:pctHeight>
+            </wp14:sizeRelV>
+          </wp:anchor>
+        </w:drawing>
+      </w:r>
+    </w:p>
+    <w:p>
+      <w:pPr>
+        <w:autoSpaceDE w:val="0"/>
+        <w:autoSpaceDN w:val="0"/>
+        <w:adjustRightInd w:val="0"/>
+        <w:spacing w:after="0" w:line="240" w:lineRule="auto"/>
+        <w:rPr>
+          <w:rFonts w:ascii="Arial" w:hAnsi="Arial"/>
+          <w:b/>
+          <w:bCs/>
+          <w:color w:val="000000"/>
+          <w:sz w:val="16"/>
+          <w:szCs w:val="16"/>
+        </w:rPr>
+      </w:pPr>
+    </w:p>
+    <w:p>
+      <w:pPr>
+        <w:autoSpaceDE w:val="0"/>
+        <w:autoSpaceDN w:val="0"/>
+        <w:adjustRightInd w:val="0"/>
+        <w:spacing w:after="0" w:line="240" w:lineRule="auto"/>
+        <w:rPr>
+          <w:rFonts w:ascii="Arial" w:hAnsi="Arial"/>
+          <w:b/>
+          <w:bCs/>
+          <w:color w:val="000000"/>
+          <w:sz w:val="16"/>
+          <w:szCs w:val="16"/>
+        </w:rPr>
+      </w:pPr>
+    </w:p>
+    <w:p>
+      <w:pPr>
+        <w:autoSpaceDE w:val="0"/>
+        <w:autoSpaceDN w:val="0"/>
+        <w:adjustRightInd w:val="0"/>
+        <w:spacing w:after="0" w:line="240" w:lineRule="auto"/>
+        <w:rPr>
+          <w:rFonts w:ascii="Arial" w:hAnsi="Arial"/>
+          <w:b/>
+          <w:bCs/>
+          <w:color w:val="000000"/>
+          <w:sz w:val="16"/>
+          <w:szCs w:val="16"/>
+        </w:rPr>
+      </w:pPr>
+    </w:p>
+    <w:p>
+      <w:pPr>
+        <w:autoSpaceDE w:val="0"/>
+        <w:autoSpaceDN w:val="0"/>
+        <w:adjustRightInd w:val="0"/>
+        <w:spacing w:after="0" w:line="240" w:lineRule="auto"/>
+        <w:rPr>
+          <w:rFonts w:ascii="Arial" w:hAnsi="Arial"/>
+          <w:b/>
+          <w:bCs/>
+          <w:color w:val="000000"/>
+          <w:sz w:val="16"/>
+          <w:szCs w:val="16"/>
+        </w:rPr>
+      </w:pPr>
+    </w:p>
+    <w:p>
+      <w:pPr>
+        <w:autoSpaceDE w:val="0"/>
+        <w:autoSpaceDN w:val="0"/>
+        <w:adjustRightInd w:val="0"/>
+        <w:spacing w:after="0" w:line="240" w:lineRule="auto"/>
+        <w:rPr>
+          <w:rFonts w:ascii="Arial" w:hAnsi="Arial"/>
+          <w:b/>
+          <w:bCs/>
+          <w:color w:val="000000"/>
+          <w:sz w:val="16"/>
+          <w:szCs w:val="16"/>
+        </w:rPr>
+      </w:pPr>
+    </w:p>
+    <w:p>
+      <w:pPr>
+        <w:autoSpaceDE w:val="0"/>
+        <w:autoSpaceDN w:val="0"/>
+        <w:adjustRightInd w:val="0"/>
+        <w:spacing w:after="0" w:line="240" w:lineRule="auto"/>
+        <w:rPr>
+          <w:rFonts w:ascii="Arial" w:hAnsi="Arial"/>
+          <w:b/>
+          <w:bCs/>
+          <w:color w:val="000000"/>
+          <w:sz w:val="16"/>
+          <w:szCs w:val="16"/>
+        </w:rPr>
+      </w:pPr>
+    </w:p>
+    <w:p>
+      <w:pPr>
+        <w:autoSpaceDE w:val="0"/>
+        <w:autoSpaceDN w:val="0"/>
+        <w:adjustRightInd w:val="0"/>
+        <w:spacing w:after="0" w:line="240" w:lineRule="auto"/>
+        <w:rPr>
+          <w:rFonts w:ascii="Arial" w:hAnsi="Arial"/>
+          <w:b/>
+          <w:bCs/>
+          <w:color w:val="000000"/>
+          <w:sz w:val="16"/>
+          <w:szCs w:val="16"/>
+        </w:rPr>
+      </w:pPr>
+    </w:p>
+    <w:p>
+      <w:pPr>
+        <w:autoSpaceDE w:val="0"/>
+        <w:autoSpaceDN w:val="0"/>
+        <w:adjustRightInd w:val="0"/>
+        <w:spacing w:after="0" w:line="240" w:lineRule="auto"/>
+        <w:rPr>
+          <w:rFonts w:ascii="Arial" w:hAnsi="Arial"/>
+          <w:b/>
+          <w:bCs/>
+          <w:color w:val="000000"/>
+          <w:sz w:val="16"/>
+          <w:szCs w:val="16"/>
+        </w:rPr>
+      </w:pPr>
+    </w:p>
+    <w:p>
+      <w:pPr>
+        <w:autoSpaceDE w:val="0"/>
+        <w:autoSpaceDN w:val="0"/>
+        <w:adjustRightInd w:val="0"/>
+        <w:spacing w:after="0" w:line="240" w:lineRule="auto"/>
+        <w:rPr>
+          <w:rFonts w:ascii="Arial" w:hAnsi="Arial"/>
+          <w:b/>
+          <w:bCs/>
+          <w:color w:val="000000"/>
+          <w:sz w:val="16"/>
+          <w:szCs w:val="16"/>
+        </w:rPr>
+      </w:pPr>
+    </w:p>
+    <w:p>
+      <w:pPr>
+        <w:autoSpaceDE w:val="0"/>
+        <w:autoSpaceDN w:val="0"/>
+        <w:adjustRightInd w:val="0"/>
+        <w:spacing w:after="0" w:line="240" w:lineRule="auto"/>
+        <w:rPr>
+          <w:rFonts w:ascii="Arial" w:hAnsi="Arial"/>
+          <w:b/>
+          <w:bCs/>
+          <w:color w:val="000000"/>
+          <w:sz w:val="16"/>
+          <w:szCs w:val="16"/>
+        </w:rPr>
+      </w:pPr>
+    </w:p>
+    <w:p>
+      <w:pPr>
+        <w:autoSpaceDE w:val="0"/>
+        <w:autoSpaceDN w:val="0"/>
+        <w:adjustRightInd w:val="0"/>
+        <w:spacing w:after="0" w:line="240" w:lineRule="auto"/>
+        <w:rPr>
+          <w:rFonts w:ascii="Arial" w:hAnsi="Arial"/>
+          <w:b/>
+          <w:bCs/>
+          <w:color w:val="000000"/>
+          <w:sz w:val="16"/>
+          <w:szCs w:val="16"/>
+        </w:rPr>
+      </w:pPr>
+    </w:p>
+    <w:p>
+      <w:pPr>
+        <w:autoSpaceDE w:val="0"/>
+        <w:autoSpaceDN w:val="0"/>
+        <w:adjustRightInd w:val="0"/>
+        <w:spacing w:after="0" w:line="240" w:lineRule="auto"/>
+        <w:rPr>
+          <w:rFonts w:ascii="Arial" w:hAnsi="Arial"/>
+          <w:b/>
+          <w:bCs/>
+          <w:color w:val="000000"/>
+          <w:sz w:val="16"/>
+          <w:szCs w:val="16"/>
+        </w:rPr>
+      </w:pPr>
+    </w:p>
+    <w:p>
+      <w:pPr>
+        <w:autoSpaceDE w:val="0"/>
+        <w:autoSpaceDN w:val="0"/>
+        <w:adjustRightInd w:val="0"/>
+        <w:spacing w:after="0" w:line="240" w:lineRule="auto"/>
+        <w:rPr>
+          <w:rFonts w:ascii="Arial" w:hAnsi="Arial"/>
+          <w:b/>
+          <w:bCs/>
+          <w:color w:val="000000"/>
+          <w:sz w:val="16"/>
+          <w:szCs w:val="16"/>
+        </w:rPr>
+      </w:pPr>
+    </w:p>
+    <w:p>
+      <w:pPr>
+        <w:autoSpaceDE w:val="0"/>
+        <w:autoSpaceDN w:val="0"/>
+        <w:adjustRightInd w:val="0"/>
+        <w:spacing w:after="0" w:line="240" w:lineRule="auto"/>
+        <w:rPr>
+          <w:rFonts w:ascii="Arial" w:hAnsi="Arial"/>
+          <w:b/>
+          <w:bCs/>
+          <w:color w:val="000000"/>
+          <w:sz w:val="16"/>
+          <w:szCs w:val="16"/>
+        </w:rPr>
+      </w:pPr>
+    </w:p>
+    <w:p>
+      <w:pPr>
+        <w:autoSpaceDE w:val="0"/>
+        <w:autoSpaceDN w:val="0"/>
+        <w:adjustRightInd w:val="0"/>
+        <w:spacing w:after="0" w:line="240" w:lineRule="auto"/>
+        <w:rPr>
+          <w:rFonts w:ascii="Arial" w:hAnsi="Arial"/>
+          <w:b/>
+          <w:bCs/>
+          <w:color w:val="000000"/>
+          <w:sz w:val="16"/>
+          <w:szCs w:val="16"/>
+        </w:rPr>
+      </w:pPr>
+    </w:p>
+    <w:p>
+      <w:pPr>
+        <w:autoSpaceDE w:val="0"/>
+        <w:autoSpaceDN w:val="0"/>
+        <w:adjustRightInd w:val="0"/>
+        <w:spacing w:after="0" w:line="240" w:lineRule="auto"/>
+        <w:rPr>
+          <w:rFonts w:ascii="Arial" w:hAnsi="Arial"/>
+          <w:b/>
+          <w:bCs/>
+          <w:color w:val="000000"/>
+          <w:sz w:val="16"/>
+          <w:szCs w:val="16"/>
+        </w:rPr>
+      </w:pPr>
+    </w:p>
+    <w:p>
+      <w:pPr>
+        <w:autoSpaceDE w:val="0"/>
+        <w:autoSpaceDN w:val="0"/>
+        <w:adjustRightInd w:val="0"/>
+        <w:spacing w:after="0" w:line="240" w:lineRule="auto"/>
+        <w:rPr>
+          <w:rFonts w:ascii="Arial" w:hAnsi="Arial"/>
+          <w:b/>
+          <w:bCs/>
+          <w:color w:val="000000"/>
+          <w:sz w:val="16"/>
+          <w:szCs w:val="16"/>
+        </w:rPr>
+      </w:pPr>
+    </w:p>
+    <w:p>
+      <w:pPr>
+        <w:autoSpaceDE w:val="0"/>
+        <w:autoSpaceDN w:val="0"/>
+        <w:adjustRightInd w:val="0"/>
+        <w:spacing w:after="0" w:line="240" w:lineRule="auto"/>
+        <w:rPr>
+          <w:rFonts w:ascii="Arial" w:hAnsi="Arial"/>
+          <w:b/>
+          <w:bCs/>
+          <w:color w:val="000000"/>
+          <w:sz w:val="16"/>
+          <w:szCs w:val="16"/>
+        </w:rPr>
+      </w:pPr>
+    </w:p>
+    <w:p>
+      <w:pPr>
+        <w:autoSpaceDE w:val="0"/>
+        <w:autoSpaceDN w:val="0"/>
+        <w:adjustRightInd w:val="0"/>
+        <w:spacing w:after="0" w:line="240" w:lineRule="auto"/>
+        <w:rPr>
+          <w:rFonts w:ascii="Arial" w:hAnsi="Arial"/>
+          <w:b/>
+          <w:bCs/>
+          <w:color w:val="000000"/>
+          <w:sz w:val="16"/>
+          <w:szCs w:val="16"/>
+        </w:rPr>
+      </w:pPr>
+    </w:p>
+    <w:p>
+      <w:pPr>
+        <w:autoSpaceDE w:val="0"/>
+        <w:autoSpaceDN w:val="0"/>
+        <w:adjustRightInd w:val="0"/>
+        <w:spacing w:after="0" w:line="240" w:lineRule="auto"/>
+        <w:rPr>
+          <w:rFonts w:ascii="Arial" w:hAnsi="Arial"/>
+          <w:b/>
+          <w:bCs/>
+          <w:color w:val="000000"/>
+          <w:sz w:val="16"/>
+          <w:szCs w:val="16"/>
+        </w:rPr>
+      </w:pPr>
+    </w:p>
+    <w:p>
+      <w:pPr>
+        <w:autoSpaceDE w:val="0"/>
+        <w:autoSpaceDN w:val="0"/>
+        <w:adjustRightInd w:val="0"/>
+        <w:spacing w:after="0" w:line="240" w:lineRule="auto"/>
+        <w:rPr>
+          <w:rFonts w:ascii="Arial" w:hAnsi="Arial"/>
+          <w:color w:val="000000"/>
+          <w:sz w:val="16"/>
+          <w:szCs w:val="16"/>
+        </w:rPr>
+      </w:pPr>
+    </w:p>
+    <w:p>
+      <w:pPr>
+        <w:autoSpaceDE w:val="0"/>
+        <w:autoSpaceDN w:val="0"/>
+        <w:adjustRightInd w:val="0"/>
+        <w:spacing w:after="0" w:line="240" w:lineRule="auto"/>
+        <w:rPr>
+          <w:rFonts w:ascii="Arial" w:hAnsi="Arial"/>
+          <w:b/>
+          <w:bCs/>
+          <w:color w:val="000000"/>
+          <w:sz w:val="16"/>
+          <w:szCs w:val="16"/>
+        </w:rPr>
+      </w:pPr>
+      <w:r>
+        <w:rPr>
+          <w:rFonts w:ascii="Arial" w:hAnsi="Arial"/>
+          <w:b/>
+          <w:bCs/>
+          <w:color w:val="7030A0"/>
+          <w:sz w:val="16"/>
+          <w:szCs w:val="16"/>
+        </w:rPr>
+        <w:t xml:space="preserve">4- Rearrange the output from </w:t>
+      </w:r>
+      <w:proofErr w:type="spellStart"/>
+      <w:r>
+        <w:rPr>
+          <w:rFonts w:ascii="Arial" w:hAnsi="Arial"/>
+          <w:b/>
+          <w:bCs/>
+          <w:color w:val="7030A0"/>
+          <w:sz w:val="16"/>
+          <w:szCs w:val="16"/>
+        </w:rPr>
+        <w:t>fft</w:t>
+      </w:r>
+      <w:proofErr w:type="spellEnd"/>
+      <w:r>
+        <w:rPr>
+          <w:rFonts w:ascii="Arial" w:hAnsi="Arial"/>
+          <w:b/>
+          <w:bCs/>
+          <w:color w:val="7030A0"/>
+          <w:sz w:val="16"/>
+          <w:szCs w:val="16"/>
+        </w:rPr>
+        <w:t xml:space="preserve"> to produce 0-centered periodogram </w:t>
+      </w:r>
+    </w:p>
+    <w:p>
+      <w:pPr>
+        <w:autoSpaceDE w:val="0"/>
+        <w:autoSpaceDN w:val="0"/>
+        <w:adjustRightInd w:val="0"/>
+        <w:spacing w:after="0" w:line="240" w:lineRule="auto"/>
+        <w:rPr>
+          <w:rFonts w:ascii="Arial" w:hAnsi="Arial"/>
+          <w:b/>
+          <w:bCs/>
+          <w:color w:val="000000"/>
+          <w:sz w:val="16"/>
+          <w:szCs w:val="16"/>
+        </w:rPr>
+      </w:pPr>
+    </w:p>
+    <w:p>
+      <w:pPr>
+        <w:autoSpaceDE w:val="0"/>
+        <w:autoSpaceDN w:val="0"/>
+        <w:adjustRightInd w:val="0"/>
+        <w:spacing w:after="0" w:line="240" w:lineRule="auto"/>
+        <w:rPr>
+          <w:rFonts w:ascii="Arial" w:hAnsi="Arial"/>
+          <w:b/>
+          <w:bCs/>
+          <w:color w:val="000000"/>
+          <w:sz w:val="16"/>
+          <w:szCs w:val="16"/>
+        </w:rPr>
+      </w:pPr>
+    </w:p>
+    <w:p>
+      <w:pPr>
+        <w:autoSpaceDE w:val="0"/>
+        <w:autoSpaceDN w:val="0"/>
+        <w:adjustRightInd w:val="0"/>
+        <w:spacing w:after="0" w:line="240" w:lineRule="auto"/>
+        <w:rPr>
+          <w:rFonts w:ascii="Arial" w:hAnsi="Arial"/>
+          <w:b/>
+          <w:bCs/>
+          <w:color w:val="000000"/>
+          <w:sz w:val="16"/>
+          <w:szCs w:val="16"/>
+        </w:rPr>
+      </w:pPr>
+    </w:p>
+    <w:p>
+      <w:pPr>
+        <w:autoSpaceDE w:val="0"/>
+        <w:autoSpaceDN w:val="0"/>
+        <w:adjustRightInd w:val="0"/>
+        <w:spacing w:after="0" w:line="240" w:lineRule="auto"/>
+        <w:rPr>
+          <w:rFonts w:ascii="Arial" w:hAnsi="Arial"/>
+          <w:b/>
+          <w:bCs/>
+          <w:color w:val="000000"/>
+          <w:sz w:val="16"/>
+          <w:szCs w:val="16"/>
+        </w:rPr>
+      </w:pPr>
+      <w:r>
+        <w:rPr>
+          <w:noProof/>
+        </w:rPr>
+        <w:drawing>
+          <wp:anchor distT="0" distB="0" distL="114300" distR="114300" simplePos="0" relativeHeight="251671552" behindDoc="1" locked="0" layoutInCell="1" allowOverlap="1" wp14:anchorId="4CFFA777" wp14:editId="36568157">
+            <wp:simplePos x="0" y="0"/>
+            <wp:positionH relativeFrom="margin">
+              <wp:posOffset>152400</wp:posOffset>
+            </wp:positionH>
+            <wp:positionV relativeFrom="paragraph">
+              <wp:posOffset>65405</wp:posOffset>
+            </wp:positionV>
+            <wp:extent cx="3076948" cy="1308100"/>
+            <wp:effectExtent l="0" t="0" r="9525" b="6350"/>
+            <wp:wrapNone/>
+            <wp:docPr id="33" name="Picture 33"/>
             <wp:cNvGraphicFramePr>
               <a:graphicFrameLocks xmlns:a="http://schemas.openxmlformats.org/drawingml/2006/main" noChangeAspect="1"/>
             </wp:cNvGraphicFramePr>
@@ -1638,7 +5420,7 @@
                     <pic:cNvPicPr/>
                   </pic:nvPicPr>
                   <pic:blipFill>
-                    <a:blip r:embed="rId12"/>
+                    <a:blip r:embed="rId29"/>
                     <a:stretch>
                       <a:fillRect/>
                     </a:stretch>
@@ -1646,7 +5428,7 @@
                   <pic:spPr>
                     <a:xfrm>
                       <a:off x="0" y="0"/>
-                      <a:ext cx="6286500" cy="5038725"/>
+                      <a:ext cx="3076948" cy="1308100"/>
                     </a:xfrm>
                     <a:prstGeom prst="rect">
                       <a:avLst/>
@@ -1655,10 +5437,396 @@
                 </pic:pic>
               </a:graphicData>
             </a:graphic>
+            <wp14:sizeRelH relativeFrom="margin">
+              <wp14:pctWidth>0</wp14:pctWidth>
+            </wp14:sizeRelH>
+            <wp14:sizeRelV relativeFrom="margin">
+              <wp14:pctHeight>0</wp14:pctHeight>
+            </wp14:sizeRelV>
           </wp:anchor>
         </w:drawing>
       </w:r>
     </w:p>
+    <w:p>
+      <w:pPr>
+        <w:autoSpaceDE w:val="0"/>
+        <w:autoSpaceDN w:val="0"/>
+        <w:adjustRightInd w:val="0"/>
+        <w:spacing w:after="0" w:line="240" w:lineRule="auto"/>
+        <w:rPr>
+          <w:rFonts w:ascii="Arial" w:hAnsi="Arial"/>
+          <w:b/>
+          <w:bCs/>
+          <w:color w:val="000000"/>
+          <w:sz w:val="16"/>
+          <w:szCs w:val="16"/>
+        </w:rPr>
+      </w:pPr>
+    </w:p>
+    <w:p>
+      <w:pPr>
+        <w:autoSpaceDE w:val="0"/>
+        <w:autoSpaceDN w:val="0"/>
+        <w:adjustRightInd w:val="0"/>
+        <w:spacing w:after="0" w:line="240" w:lineRule="auto"/>
+        <w:rPr>
+          <w:rFonts w:ascii="Arial" w:hAnsi="Arial"/>
+          <w:b/>
+          <w:bCs/>
+          <w:color w:val="000000"/>
+          <w:sz w:val="16"/>
+          <w:szCs w:val="16"/>
+        </w:rPr>
+      </w:pPr>
+    </w:p>
+    <w:p>
+      <w:pPr>
+        <w:autoSpaceDE w:val="0"/>
+        <w:autoSpaceDN w:val="0"/>
+        <w:adjustRightInd w:val="0"/>
+        <w:spacing w:after="0" w:line="240" w:lineRule="auto"/>
+        <w:rPr>
+          <w:rFonts w:ascii="Arial" w:hAnsi="Arial"/>
+          <w:b/>
+          <w:bCs/>
+          <w:color w:val="000000"/>
+          <w:sz w:val="16"/>
+          <w:szCs w:val="16"/>
+        </w:rPr>
+      </w:pPr>
+    </w:p>
+    <w:p>
+      <w:pPr>
+        <w:autoSpaceDE w:val="0"/>
+        <w:autoSpaceDN w:val="0"/>
+        <w:adjustRightInd w:val="0"/>
+        <w:spacing w:after="0" w:line="240" w:lineRule="auto"/>
+        <w:rPr>
+          <w:rFonts w:ascii="Arial" w:hAnsi="Arial"/>
+          <w:b/>
+          <w:bCs/>
+          <w:color w:val="000000"/>
+          <w:sz w:val="16"/>
+          <w:szCs w:val="16"/>
+        </w:rPr>
+      </w:pPr>
+    </w:p>
+    <w:p>
+      <w:pPr>
+        <w:autoSpaceDE w:val="0"/>
+        <w:autoSpaceDN w:val="0"/>
+        <w:adjustRightInd w:val="0"/>
+        <w:spacing w:after="0" w:line="240" w:lineRule="auto"/>
+        <w:rPr>
+          <w:rFonts w:ascii="Arial" w:hAnsi="Arial"/>
+          <w:b/>
+          <w:bCs/>
+          <w:color w:val="000000"/>
+          <w:sz w:val="16"/>
+          <w:szCs w:val="16"/>
+        </w:rPr>
+      </w:pPr>
+    </w:p>
+    <w:p>
+      <w:pPr>
+        <w:autoSpaceDE w:val="0"/>
+        <w:autoSpaceDN w:val="0"/>
+        <w:adjustRightInd w:val="0"/>
+        <w:spacing w:after="0" w:line="240" w:lineRule="auto"/>
+        <w:rPr>
+          <w:rFonts w:ascii="Arial" w:hAnsi="Arial"/>
+          <w:b/>
+          <w:bCs/>
+          <w:color w:val="000000"/>
+          <w:sz w:val="16"/>
+          <w:szCs w:val="16"/>
+        </w:rPr>
+      </w:pPr>
+    </w:p>
+    <w:p>
+      <w:pPr>
+        <w:autoSpaceDE w:val="0"/>
+        <w:autoSpaceDN w:val="0"/>
+        <w:adjustRightInd w:val="0"/>
+        <w:spacing w:after="0" w:line="240" w:lineRule="auto"/>
+        <w:rPr>
+          <w:rFonts w:ascii="Arial" w:hAnsi="Arial"/>
+          <w:b/>
+          <w:bCs/>
+          <w:color w:val="000000"/>
+          <w:sz w:val="16"/>
+          <w:szCs w:val="16"/>
+        </w:rPr>
+      </w:pPr>
+    </w:p>
+    <w:p>
+      <w:pPr>
+        <w:autoSpaceDE w:val="0"/>
+        <w:autoSpaceDN w:val="0"/>
+        <w:adjustRightInd w:val="0"/>
+        <w:spacing w:after="0" w:line="240" w:lineRule="auto"/>
+        <w:rPr>
+          <w:rFonts w:ascii="Arial" w:hAnsi="Arial"/>
+          <w:b/>
+          <w:bCs/>
+          <w:color w:val="000000"/>
+          <w:sz w:val="16"/>
+          <w:szCs w:val="16"/>
+        </w:rPr>
+      </w:pPr>
+    </w:p>
+    <w:p>
+      <w:pPr>
+        <w:autoSpaceDE w:val="0"/>
+        <w:autoSpaceDN w:val="0"/>
+        <w:adjustRightInd w:val="0"/>
+        <w:spacing w:after="0" w:line="240" w:lineRule="auto"/>
+        <w:rPr>
+          <w:rFonts w:ascii="Arial" w:hAnsi="Arial"/>
+          <w:b/>
+          <w:bCs/>
+          <w:color w:val="000000"/>
+          <w:sz w:val="16"/>
+          <w:szCs w:val="16"/>
+        </w:rPr>
+      </w:pPr>
+    </w:p>
+    <w:p>
+      <w:pPr>
+        <w:autoSpaceDE w:val="0"/>
+        <w:autoSpaceDN w:val="0"/>
+        <w:adjustRightInd w:val="0"/>
+        <w:spacing w:after="0" w:line="240" w:lineRule="auto"/>
+        <w:rPr>
+          <w:rFonts w:ascii="Arial" w:hAnsi="Arial"/>
+          <w:b/>
+          <w:bCs/>
+          <w:color w:val="000000"/>
+          <w:sz w:val="16"/>
+          <w:szCs w:val="16"/>
+        </w:rPr>
+      </w:pPr>
+    </w:p>
+    <w:p>
+      <w:pPr>
+        <w:autoSpaceDE w:val="0"/>
+        <w:autoSpaceDN w:val="0"/>
+        <w:adjustRightInd w:val="0"/>
+        <w:spacing w:after="0" w:line="240" w:lineRule="auto"/>
+        <w:rPr>
+          <w:rFonts w:ascii="Arial" w:hAnsi="Arial"/>
+          <w:b/>
+          <w:bCs/>
+          <w:color w:val="000000"/>
+          <w:sz w:val="16"/>
+          <w:szCs w:val="16"/>
+        </w:rPr>
+      </w:pPr>
+    </w:p>
+    <w:p>
+      <w:pPr>
+        <w:autoSpaceDE w:val="0"/>
+        <w:autoSpaceDN w:val="0"/>
+        <w:adjustRightInd w:val="0"/>
+        <w:spacing w:after="0" w:line="240" w:lineRule="auto"/>
+        <w:rPr>
+          <w:rFonts w:ascii="Arial" w:hAnsi="Arial"/>
+          <w:b/>
+          <w:bCs/>
+          <w:color w:val="000000"/>
+          <w:sz w:val="16"/>
+          <w:szCs w:val="16"/>
+        </w:rPr>
+      </w:pPr>
+    </w:p>
+    <w:p>
+      <w:pPr>
+        <w:autoSpaceDE w:val="0"/>
+        <w:autoSpaceDN w:val="0"/>
+        <w:adjustRightInd w:val="0"/>
+        <w:spacing w:after="0" w:line="240" w:lineRule="auto"/>
+        <w:rPr>
+          <w:rFonts w:ascii="Arial" w:hAnsi="Arial"/>
+          <w:b/>
+          <w:bCs/>
+          <w:color w:val="000000"/>
+          <w:sz w:val="16"/>
+          <w:szCs w:val="16"/>
+        </w:rPr>
+      </w:pPr>
+    </w:p>
+    <w:p>
+      <w:pPr>
+        <w:autoSpaceDE w:val="0"/>
+        <w:autoSpaceDN w:val="0"/>
+        <w:adjustRightInd w:val="0"/>
+        <w:spacing w:after="0" w:line="240" w:lineRule="auto"/>
+        <w:rPr>
+          <w:rFonts w:ascii="Arial" w:hAnsi="Arial"/>
+          <w:color w:val="000000"/>
+          <w:sz w:val="16"/>
+          <w:szCs w:val="16"/>
+        </w:rPr>
+      </w:pPr>
+    </w:p>
+    <w:p>
+      <w:pPr>
+        <w:rPr>
+          <w:rFonts w:ascii="Arial" w:hAnsi="Arial"/>
+          <w:b/>
+          <w:bCs/>
+          <w:color w:val="000000"/>
+          <w:sz w:val="16"/>
+          <w:szCs w:val="16"/>
+        </w:rPr>
+      </w:pPr>
+    </w:p>
+    <w:p>
+      <w:pPr>
+        <w:rPr>
+          <w:rFonts w:ascii="Arial" w:hAnsi="Arial"/>
+          <w:b/>
+          <w:bCs/>
+          <w:color w:val="000000"/>
+          <w:sz w:val="16"/>
+          <w:szCs w:val="16"/>
+        </w:rPr>
+      </w:pPr>
+    </w:p>
+    <w:p>
+      <w:pPr>
+        <w:rPr>
+          <w:color w:val="7030A0"/>
+        </w:rPr>
+      </w:pPr>
+      <w:r>
+        <w:rPr>
+          <w:rFonts w:ascii="Arial" w:hAnsi="Arial"/>
+          <w:b/>
+          <w:bCs/>
+          <w:color w:val="7030A0"/>
+          <w:sz w:val="16"/>
+          <w:szCs w:val="16"/>
+        </w:rPr>
+        <w:t>5- Create and plot the phase</w:t>
+      </w:r>
+    </w:p>
+    <w:p/>
+    <w:p>
+      <w:r>
+        <w:rPr>
+          <w:noProof/>
+        </w:rPr>
+        <w:drawing>
+          <wp:anchor distT="0" distB="0" distL="114300" distR="114300" simplePos="0" relativeHeight="251673600" behindDoc="1" locked="0" layoutInCell="1" allowOverlap="1" wp14:anchorId="652D4AF5" wp14:editId="40E31817">
+            <wp:simplePos x="0" y="0"/>
+            <wp:positionH relativeFrom="column">
+              <wp:posOffset>241300</wp:posOffset>
+            </wp:positionH>
+            <wp:positionV relativeFrom="paragraph">
+              <wp:posOffset>5715</wp:posOffset>
+            </wp:positionV>
+            <wp:extent cx="2844800" cy="2134868"/>
+            <wp:effectExtent l="0" t="0" r="0" b="0"/>
+            <wp:wrapNone/>
+            <wp:docPr id="34" name="Picture 34" descr="Chart&#10;&#10;Description automatically generated"/>
+            <wp:cNvGraphicFramePr>
+              <a:graphicFrameLocks xmlns:a="http://schemas.openxmlformats.org/drawingml/2006/main" noChangeAspect="1"/>
+            </wp:cNvGraphicFramePr>
+            <a:graphic xmlns:a="http://schemas.openxmlformats.org/drawingml/2006/main">
+              <a:graphicData uri="http://schemas.openxmlformats.org/drawingml/2006/picture">
+                <pic:pic xmlns:pic="http://schemas.openxmlformats.org/drawingml/2006/picture">
+                  <pic:nvPicPr>
+                    <pic:cNvPr id="34" name="Picture 34" descr="Chart&#10;&#10;Description automatically generated"/>
+                    <pic:cNvPicPr/>
+                  </pic:nvPicPr>
+                  <pic:blipFill>
+                    <a:blip r:embed="rId30"/>
+                    <a:stretch>
+                      <a:fillRect/>
+                    </a:stretch>
+                  </pic:blipFill>
+                  <pic:spPr>
+                    <a:xfrm>
+                      <a:off x="0" y="0"/>
+                      <a:ext cx="2844800" cy="2134868"/>
+                    </a:xfrm>
+                    <a:prstGeom prst="rect">
+                      <a:avLst/>
+                    </a:prstGeom>
+                  </pic:spPr>
+                </pic:pic>
+              </a:graphicData>
+            </a:graphic>
+            <wp14:sizeRelH relativeFrom="margin">
+              <wp14:pctWidth>0</wp14:pctWidth>
+            </wp14:sizeRelH>
+            <wp14:sizeRelV relativeFrom="margin">
+              <wp14:pctHeight>0</wp14:pctHeight>
+            </wp14:sizeRelV>
+          </wp:anchor>
+        </w:drawing>
+      </w:r>
+    </w:p>
+    <w:p/>
+    <w:p/>
+    <w:p/>
+    <w:p/>
+    <w:p/>
+    <w:p/>
+    <w:p/>
+    <w:p/>
+    <w:p/>
+    <w:p/>
+    <w:p/>
+    <w:p/>
+    <w:p/>
+    <w:p/>
+    <w:p/>
+    <w:p/>
+    <w:p/>
+    <w:p/>
+    <w:p/>
+    <w:p/>
+    <w:p/>
+    <w:p/>
+    <w:p/>
+    <w:p/>
+    <w:p/>
+    <w:p/>
+    <w:p/>
+    <w:p/>
+    <w:p/>
+    <w:p/>
+    <w:p/>
+    <w:p/>
+    <w:p/>
+    <w:p/>
+    <w:p/>
+    <w:p/>
+    <w:p/>
+    <w:p/>
+    <w:p/>
+    <w:p/>
+    <w:p/>
+    <w:p/>
+    <w:p/>
+    <w:p/>
+    <w:p/>
+    <w:p/>
+    <w:p/>
+    <w:p/>
+    <w:p/>
+    <w:p/>
+    <w:p/>
+    <w:p/>
+    <w:p/>
+    <w:p/>
+    <w:p/>
+    <w:p/>
+    <w:p/>
+    <w:p/>
+    <w:p/>
     <w:p/>
     <w:p/>
     <w:p/>
@@ -2038,8 +6206,8 @@
       </w:pPr>
     </w:p>
     <w:sectPr>
-      <w:footerReference w:type="even" r:id="rId13"/>
-      <w:footerReference w:type="default" r:id="rId14"/>
+      <w:footerReference w:type="even" r:id="rId31"/>
+      <w:footerReference w:type="default" r:id="rId32"/>
       <w:pgSz w:w="12240" w:h="15840"/>
       <w:pgMar w:top="1134" w:right="1080" w:bottom="900" w:left="1260" w:header="720" w:footer="720" w:gutter="0"/>
       <w:pgBorders w:display="firstPage" w:offsetFrom="page">
